--- a/과제2번_2112979_어연수.docx
+++ b/과제2번_2112979_어연수.docx
@@ -187,16 +187,58 @@
         <w:rPr>
           <w:rFonts w:hint="eastAsia"/>
         </w:rPr>
-        <w:t xml:space="preserve">게임 </w:t>
-      </w:r>
-      <w:proofErr w:type="spellStart"/>
-      <w:r>
-        <w:rPr>
-          <w:rFonts w:hint="eastAsia"/>
-        </w:rPr>
-        <w:t>초기세팅</w:t>
-      </w:r>
-      <w:proofErr w:type="spellEnd"/>
+        <w:t>게임 초기세팅)</w:t>
+      </w:r>
+      <w:r>
+        <w:t xml:space="preserve"> -&gt;</w:t>
+      </w:r>
+      <w:r>
+        <w:t xml:space="preserve"> </w:t>
+      </w:r>
+      <w:r>
+        <w:rPr>
+          <w:rFonts w:hint="eastAsia"/>
+        </w:rPr>
+        <w:t>헤드부터 i</w:t>
+      </w:r>
+      <w:r>
+        <w:t xml:space="preserve">ndex </w:t>
+      </w:r>
+      <w:r>
+        <w:rPr>
+          <w:rFonts w:hint="eastAsia"/>
+        </w:rPr>
+        <w:t>만큼 이동</w:t>
+      </w:r>
+    </w:p>
+    <w:p>
+      <w:pPr>
+        <w:ind w:left="-5"/>
+      </w:pPr>
+      <w:r>
+        <w:rPr>
+          <w:rFonts w:hint="eastAsia"/>
+        </w:rPr>
+        <w:t>받은 값이 음수일 경우</w:t>
+      </w:r>
+      <w:r>
+        <w:rPr>
+          <w:rFonts w:hint="eastAsia"/>
+        </w:rPr>
+        <w:t xml:space="preserve"> </w:t>
+      </w:r>
+      <w:r>
+        <w:t>(</w:t>
+      </w:r>
+      <w:r>
+        <w:rPr>
+          <w:rFonts w:hint="eastAsia"/>
+        </w:rPr>
+        <w:t>1</w:t>
+      </w:r>
+      <w:r>
+        <w:t>,1</w:t>
+      </w:r>
       <w:r>
         <w:rPr>
           <w:rFonts w:hint="eastAsia"/>
@@ -204,19 +246,83 @@
         <w:t>)</w:t>
       </w:r>
       <w:r>
-        <w:t xml:space="preserve"> -&gt;</w:t>
-      </w:r>
-      <w:r>
+        <w:rPr>
+          <w:rFonts w:hint="eastAsia"/>
+        </w:rPr>
         <w:t xml:space="preserve"> </w:t>
       </w:r>
       <w:r>
-        <w:rPr>
-          <w:rFonts w:hint="eastAsia"/>
-        </w:rPr>
-        <w:t>헤드부터 i</w:t>
-      </w:r>
-      <w:r>
-        <w:t xml:space="preserve">ndex </w:t>
+        <w:t xml:space="preserve">-&gt; </w:t>
+      </w:r>
+      <w:r>
+        <w:rPr>
+          <w:rFonts w:hint="eastAsia"/>
+        </w:rPr>
+        <w:t>방향을 바꿔서 i</w:t>
+      </w:r>
+      <w:r>
+        <w:t>ndex</w:t>
+      </w:r>
+      <w:r>
+        <w:rPr>
+          <w:rFonts w:hint="eastAsia"/>
+        </w:rPr>
+        <w:t>의 절댓값만큼 이동</w:t>
+      </w:r>
+    </w:p>
+    <w:p>
+      <w:pPr>
+        <w:ind w:left="-5"/>
+        <w:rPr>
+          <w:rFonts w:hint="eastAsia"/>
+        </w:rPr>
+      </w:pPr>
+      <w:r>
+        <w:t xml:space="preserve"> * </w:t>
+      </w:r>
+      <w:r>
+        <w:rPr>
+          <w:rFonts w:hint="eastAsia"/>
+        </w:rPr>
+        <w:t>확장성을 고려해서 백도만 가능한게 아닌 음수로 받은 값만큼 반대로 이동할 수 있도록 구현</w:t>
+      </w:r>
+    </w:p>
+    <w:p>
+      <w:pPr>
+        <w:ind w:left="-5"/>
+        <w:rPr>
+          <w:rFonts w:hint="eastAsia"/>
+        </w:rPr>
+      </w:pPr>
+      <w:r>
+        <w:rPr>
+          <w:rFonts w:hint="eastAsia"/>
+        </w:rPr>
+        <w:t xml:space="preserve">일반적인 이동 </w:t>
+      </w:r>
+      <w:r>
+        <w:t>-&gt;</w:t>
+      </w:r>
+      <w:r>
+        <w:t xml:space="preserve"> </w:t>
+      </w:r>
+      <w:r>
+        <w:rPr>
+          <w:rFonts w:hint="eastAsia"/>
+        </w:rPr>
+        <w:t>i</w:t>
+      </w:r>
+      <w:r>
+        <w:t>tem</w:t>
+      </w:r>
+      <w:r>
+        <w:rPr>
+          <w:rFonts w:hint="eastAsia"/>
+        </w:rPr>
+        <w:t xml:space="preserve">의 방향에 따라 </w:t>
+      </w:r>
+      <w:r>
+        <w:t xml:space="preserve">index </w:t>
       </w:r>
       <w:r>
         <w:rPr>
@@ -233,55 +339,305 @@
         <w:rPr>
           <w:rFonts w:hint="eastAsia"/>
         </w:rPr>
-        <w:t>받은 값이 음수일 경우</w:t>
-      </w:r>
-      <w:r>
-        <w:rPr>
-          <w:rFonts w:hint="eastAsia"/>
-        </w:rPr>
+        <w:t>도착한 곳에 다른 플레이어가 있다면 j</w:t>
+      </w:r>
+      <w:r>
+        <w:t xml:space="preserve">udged </w:t>
+      </w:r>
+      <w:r>
+        <w:rPr>
+          <w:rFonts w:hint="eastAsia"/>
+        </w:rPr>
+        <w:t xml:space="preserve">변수 </w:t>
+      </w:r>
+      <w:r>
+        <w:t>True</w:t>
+      </w:r>
+      <w:r>
+        <w:rPr>
+          <w:rFonts w:hint="eastAsia"/>
+        </w:rPr>
+        <w:t xml:space="preserve">로 변경 </w:t>
+      </w:r>
+      <w:r>
+        <w:t xml:space="preserve">-&gt; </w:t>
+      </w:r>
+      <w:r>
+        <w:rPr>
+          <w:rFonts w:hint="eastAsia"/>
+        </w:rPr>
+        <w:t>게임 종료</w:t>
+      </w:r>
+    </w:p>
+    <w:p>
+      <w:pPr>
+        <w:ind w:left="-5"/>
+      </w:pPr>
+      <w:r>
+        <w:rPr>
+          <w:rFonts w:hint="eastAsia"/>
+        </w:rPr>
+        <w:t>_</w:t>
+      </w:r>
+      <w:r>
+        <w:t>_____________________________________________________________________________________________________</w:t>
+      </w:r>
+    </w:p>
+    <w:p>
+      <w:pPr>
+        <w:ind w:left="-5"/>
+      </w:pPr>
+      <w:r>
+        <w:rPr>
+          <w:rFonts w:hint="eastAsia"/>
+        </w:rPr>
+        <w:t>게임 초기 구성:</w:t>
+      </w:r>
+    </w:p>
+    <w:p>
+      <w:pPr>
+        <w:ind w:left="-5"/>
+      </w:pPr>
+      <w:r>
+        <w:rPr>
+          <w:rFonts w:hint="eastAsia"/>
+        </w:rPr>
+        <w:t xml:space="preserve">게임판인 </w:t>
+      </w:r>
+      <w:r>
+        <w:t>16</w:t>
+      </w:r>
+      <w:r>
+        <w:rPr>
+          <w:rFonts w:hint="eastAsia"/>
+        </w:rPr>
+        <w:t xml:space="preserve">길이의 </w:t>
+      </w:r>
+      <w:r>
+        <w:t>Linkedlist</w:t>
+      </w:r>
+      <w:r>
+        <w:rPr>
+          <w:rFonts w:hint="eastAsia"/>
+        </w:rPr>
+        <w:t xml:space="preserve">에는 값이 </w:t>
+      </w:r>
+      <w:r>
+        <w:t>0</w:t>
+      </w:r>
+      <w:r>
+        <w:rPr>
+          <w:rFonts w:hint="eastAsia"/>
+        </w:rPr>
+        <w:t>인 n</w:t>
+      </w:r>
+      <w:r>
+        <w:t>ode</w:t>
+      </w:r>
+      <w:r>
+        <w:rPr>
+          <w:rFonts w:hint="eastAsia"/>
+        </w:rPr>
+        <w:t>가 가득 차있다.</w:t>
+      </w:r>
+    </w:p>
+    <w:p>
+      <w:pPr>
+        <w:ind w:left="-5"/>
+      </w:pPr>
+      <w:r>
+        <w:t xml:space="preserve">Players </w:t>
+      </w:r>
+      <w:r>
+        <w:rPr>
+          <w:rFonts w:hint="eastAsia"/>
+        </w:rPr>
+        <w:t xml:space="preserve">배열에 </w:t>
+      </w:r>
+      <w:r>
+        <w:t>name</w:t>
+      </w:r>
+      <w:r>
+        <w:rPr>
+          <w:rFonts w:hint="eastAsia"/>
+        </w:rPr>
+        <w:t xml:space="preserve">과 </w:t>
+      </w:r>
+      <w:r>
+        <w:t>course(</w:t>
+      </w:r>
+      <w:r>
+        <w:rPr>
+          <w:rFonts w:hint="eastAsia"/>
+        </w:rPr>
+        <w:t>이동방향)</w:t>
+      </w:r>
+      <w:r>
         <w:t xml:space="preserve"> </w:t>
       </w:r>
       <w:r>
+        <w:rPr>
+          <w:rFonts w:hint="eastAsia"/>
+        </w:rPr>
+        <w:t xml:space="preserve">값을 가진 </w:t>
+      </w:r>
+      <w:r>
+        <w:t>Player</w:t>
+      </w:r>
+      <w:r>
+        <w:rPr>
+          <w:rFonts w:hint="eastAsia"/>
+        </w:rPr>
+        <w:t xml:space="preserve">객체 </w:t>
+      </w:r>
+      <w:r>
+        <w:t>p1</w:t>
+      </w:r>
+      <w:r>
+        <w:rPr>
+          <w:rFonts w:hint="eastAsia"/>
+        </w:rPr>
+        <w:t xml:space="preserve">과 </w:t>
+      </w:r>
+      <w:r>
+        <w:t>p2</w:t>
+      </w:r>
+      <w:r>
+        <w:rPr>
+          <w:rFonts w:hint="eastAsia"/>
+        </w:rPr>
+        <w:t>가 등록됨</w:t>
+      </w:r>
+    </w:p>
+    <w:p>
+      <w:pPr>
+        <w:ind w:left="-5"/>
+      </w:pPr>
+      <w:r>
+        <w:rPr>
+          <w:rFonts w:hint="eastAsia"/>
+        </w:rPr>
+        <w:t xml:space="preserve">리스트 </w:t>
+      </w:r>
+      <w:r>
+        <w:t>0</w:t>
+      </w:r>
+      <w:r>
+        <w:rPr>
+          <w:rFonts w:hint="eastAsia"/>
+        </w:rPr>
+        <w:t xml:space="preserve">번과 </w:t>
+      </w:r>
+      <w:r>
+        <w:t>8</w:t>
+      </w:r>
+      <w:r>
+        <w:rPr>
+          <w:rFonts w:hint="eastAsia"/>
+        </w:rPr>
+        <w:t>번</w:t>
+      </w:r>
+      <w:r>
+        <w:rPr>
+          <w:rFonts w:hint="eastAsia"/>
+        </w:rPr>
+        <w:t xml:space="preserve">에 </w:t>
+      </w:r>
+      <w:r>
+        <w:t>p1</w:t>
+      </w:r>
+      <w:r>
+        <w:rPr>
+          <w:rFonts w:hint="eastAsia"/>
+        </w:rPr>
+        <w:t xml:space="preserve">과 </w:t>
+      </w:r>
+      <w:r>
+        <w:t>p2</w:t>
+      </w:r>
+      <w:r>
+        <w:rPr>
+          <w:rFonts w:hint="eastAsia"/>
+        </w:rPr>
+        <w:t>의 n</w:t>
+      </w:r>
+      <w:r>
+        <w:t>ame</w:t>
+      </w:r>
+      <w:r>
+        <w:rPr>
+          <w:rFonts w:hint="eastAsia"/>
+        </w:rPr>
+        <w:t>을 넣어</w:t>
+      </w:r>
+      <w:r>
+        <w:rPr>
+          <w:rFonts w:hint="eastAsia"/>
+        </w:rPr>
+        <w:t>주고 게임이 시작됨</w:t>
+      </w:r>
+    </w:p>
+    <w:p>
+      <w:pPr>
+        <w:ind w:left="-5"/>
+      </w:pPr>
+    </w:p>
+    <w:p>
+      <w:pPr>
+        <w:ind w:left="-5"/>
+      </w:pPr>
+      <w:r>
+        <w:rPr>
+          <w:rFonts w:hint="eastAsia"/>
+        </w:rPr>
+        <w:t xml:space="preserve">매 턴 주사위 </w:t>
+      </w:r>
+      <w:r>
+        <w:t>1, 2</w:t>
+      </w:r>
+      <w:r>
+        <w:rPr>
+          <w:rFonts w:hint="eastAsia"/>
+        </w:rPr>
+        <w:t xml:space="preserve">의 값을 </w:t>
+      </w:r>
+      <w:r>
+        <w:t>1~6</w:t>
+      </w:r>
+      <w:r>
+        <w:rPr>
+          <w:rFonts w:hint="eastAsia"/>
+        </w:rPr>
+        <w:t>의 랜덤값으로 받</w:t>
+      </w:r>
+      <w:r>
+        <w:rPr>
+          <w:rFonts w:hint="eastAsia"/>
+        </w:rPr>
+        <w:t>아서</w:t>
+      </w:r>
+    </w:p>
+    <w:p>
+      <w:pPr>
+        <w:ind w:left="-5"/>
+      </w:pPr>
+      <w:r>
         <w:t>(</w:t>
       </w:r>
       <w:r>
         <w:rPr>
           <w:rFonts w:hint="eastAsia"/>
         </w:rPr>
-        <w:t>1</w:t>
-      </w:r>
-      <w:r>
-        <w:t>,1</w:t>
-      </w:r>
-      <w:r>
-        <w:rPr>
-          <w:rFonts w:hint="eastAsia"/>
-        </w:rPr>
-        <w:t>)</w:t>
-      </w:r>
-      <w:r>
-        <w:rPr>
-          <w:rFonts w:hint="eastAsia"/>
-        </w:rPr>
-        <w:t xml:space="preserve"> </w:t>
-      </w:r>
-      <w:r>
-        <w:t xml:space="preserve">-&gt; </w:t>
-      </w:r>
-      <w:r>
-        <w:rPr>
-          <w:rFonts w:hint="eastAsia"/>
-        </w:rPr>
-        <w:t>방향을 바꿔서 i</w:t>
-      </w:r>
-      <w:r>
-        <w:t>ndex</w:t>
-      </w:r>
-      <w:r>
-        <w:rPr>
-          <w:rFonts w:hint="eastAsia"/>
-        </w:rPr>
-        <w:t>의 절댓값만큼 이동</w:t>
+        <w:t>6</w:t>
+      </w:r>
+      <w:r>
+        <w:t xml:space="preserve">,6) (5,5) (1,1) </w:t>
+      </w:r>
+      <w:r>
+        <w:rPr>
+          <w:rFonts w:hint="eastAsia"/>
+        </w:rPr>
+        <w:t>라면 특수한 이벤트를 수행하고 아니라면 일반적인 이동을 수행하고 상태를 출력함</w:t>
       </w:r>
     </w:p>
     <w:p>
@@ -292,446 +648,44 @@
         </w:rPr>
       </w:pPr>
       <w:r>
-        <w:t xml:space="preserve"> * </w:t>
-      </w:r>
-      <w:r>
-        <w:rPr>
-          <w:rFonts w:hint="eastAsia"/>
-        </w:rPr>
-        <w:t xml:space="preserve">확장성을 고려해서 백도만 </w:t>
-      </w:r>
-      <w:proofErr w:type="spellStart"/>
-      <w:r>
-        <w:rPr>
-          <w:rFonts w:hint="eastAsia"/>
-        </w:rPr>
-        <w:t>가능한게</w:t>
-      </w:r>
-      <w:proofErr w:type="spellEnd"/>
-      <w:r>
-        <w:rPr>
-          <w:rFonts w:hint="eastAsia"/>
-        </w:rPr>
-        <w:t xml:space="preserve"> 아닌 음수로 받은 값만큼 반대로 이동할 수 있도록 구현</w:t>
+        <w:t xml:space="preserve">move </w:t>
+      </w:r>
+      <w:r>
+        <w:rPr>
+          <w:rFonts w:hint="eastAsia"/>
+        </w:rPr>
+        <w:t xml:space="preserve">함수에서 </w:t>
+      </w:r>
+      <w:r>
+        <w:t xml:space="preserve">judged </w:t>
+      </w:r>
+      <w:r>
+        <w:rPr>
+          <w:rFonts w:hint="eastAsia"/>
+        </w:rPr>
+        <w:t xml:space="preserve">변수가 </w:t>
+      </w:r>
+      <w:r>
+        <w:t>True</w:t>
+      </w:r>
+      <w:r>
+        <w:rPr>
+          <w:rFonts w:hint="eastAsia"/>
+        </w:rPr>
+        <w:t>로 변경되었다면 승자를 출력하고 게임 종료됨</w:t>
       </w:r>
     </w:p>
     <w:p>
       <w:pPr>
         <w:ind w:left="-5"/>
-      </w:pPr>
-      <w:r>
-        <w:rPr>
-          <w:rFonts w:hint="eastAsia"/>
-        </w:rPr>
-        <w:t xml:space="preserve">일반적인 이동 </w:t>
-      </w:r>
-      <w:r>
-        <w:t>-&gt;</w:t>
-      </w:r>
-      <w:r>
-        <w:t xml:space="preserve"> </w:t>
-      </w:r>
-      <w:r>
-        <w:rPr>
-          <w:rFonts w:hint="eastAsia"/>
-        </w:rPr>
-        <w:t>i</w:t>
-      </w:r>
-      <w:r>
-        <w:t>tem</w:t>
-      </w:r>
-      <w:r>
-        <w:rPr>
-          <w:rFonts w:hint="eastAsia"/>
-        </w:rPr>
-        <w:t xml:space="preserve">의 방향에 따라 </w:t>
-      </w:r>
-      <w:r>
-        <w:t xml:space="preserve">index </w:t>
-      </w:r>
-      <w:r>
-        <w:rPr>
-          <w:rFonts w:hint="eastAsia"/>
-        </w:rPr>
-        <w:t>만큼 이동</w:t>
-      </w:r>
-    </w:p>
-    <w:p>
-      <w:pPr>
-        <w:ind w:left="-5"/>
-      </w:pPr>
-    </w:p>
-    <w:p>
-      <w:pPr>
-        <w:ind w:left="-5"/>
-      </w:pPr>
-      <w:r>
-        <w:rPr>
-          <w:rFonts w:hint="eastAsia"/>
-        </w:rPr>
-        <w:t>도착한 곳에 다른 플레이어가 있다면 j</w:t>
-      </w:r>
-      <w:r>
-        <w:t xml:space="preserve">udged </w:t>
-      </w:r>
-      <w:r>
-        <w:rPr>
-          <w:rFonts w:hint="eastAsia"/>
-        </w:rPr>
-        <w:t xml:space="preserve">변수 </w:t>
-      </w:r>
-      <w:r>
-        <w:t>True</w:t>
-      </w:r>
-      <w:r>
-        <w:rPr>
-          <w:rFonts w:hint="eastAsia"/>
-        </w:rPr>
-        <w:t xml:space="preserve">로 변경 </w:t>
-      </w:r>
-      <w:r>
-        <w:t xml:space="preserve">-&gt; </w:t>
-      </w:r>
-      <w:r>
-        <w:rPr>
-          <w:rFonts w:hint="eastAsia"/>
-        </w:rPr>
-        <w:t>게임 종료</w:t>
-      </w:r>
-    </w:p>
-    <w:p>
-      <w:pPr>
-        <w:ind w:left="-5"/>
-      </w:pPr>
-    </w:p>
-    <w:p>
-      <w:pPr>
-        <w:ind w:left="-5"/>
-      </w:pPr>
-      <w:r>
-        <w:rPr>
-          <w:rFonts w:hint="eastAsia"/>
-        </w:rPr>
-        <w:t>게임 초기 구성:</w:t>
-      </w:r>
-    </w:p>
-    <w:p>
-      <w:pPr>
-        <w:ind w:left="-5"/>
-      </w:pPr>
-      <w:r>
-        <w:rPr>
-          <w:rFonts w:hint="eastAsia"/>
-        </w:rPr>
-        <w:t xml:space="preserve">게임판인 </w:t>
-      </w:r>
-      <w:r>
-        <w:t>16</w:t>
-      </w:r>
-      <w:r>
-        <w:rPr>
-          <w:rFonts w:hint="eastAsia"/>
-        </w:rPr>
-        <w:t xml:space="preserve">길이의 </w:t>
-      </w:r>
-      <w:proofErr w:type="spellStart"/>
-      <w:r>
-        <w:t>Linkedlist</w:t>
-      </w:r>
-      <w:proofErr w:type="spellEnd"/>
-      <w:r>
-        <w:rPr>
-          <w:rFonts w:hint="eastAsia"/>
-        </w:rPr>
-        <w:t xml:space="preserve">에는 값이 </w:t>
-      </w:r>
-      <w:r>
-        <w:t>0</w:t>
-      </w:r>
-      <w:r>
-        <w:rPr>
-          <w:rFonts w:hint="eastAsia"/>
-        </w:rPr>
-        <w:t>인 n</w:t>
-      </w:r>
-      <w:r>
-        <w:t>ode</w:t>
-      </w:r>
-      <w:r>
-        <w:rPr>
-          <w:rFonts w:hint="eastAsia"/>
-        </w:rPr>
-        <w:t xml:space="preserve">가 가득 </w:t>
-      </w:r>
-      <w:proofErr w:type="spellStart"/>
-      <w:r>
-        <w:rPr>
-          <w:rFonts w:hint="eastAsia"/>
-        </w:rPr>
-        <w:t>차있다</w:t>
-      </w:r>
-      <w:proofErr w:type="spellEnd"/>
-      <w:r>
-        <w:rPr>
-          <w:rFonts w:hint="eastAsia"/>
-        </w:rPr>
-        <w:t>.</w:t>
-      </w:r>
-    </w:p>
-    <w:p>
-      <w:pPr>
-        <w:ind w:left="-5"/>
-      </w:pPr>
-      <w:r>
-        <w:t xml:space="preserve">Players </w:t>
-      </w:r>
-      <w:r>
-        <w:rPr>
-          <w:rFonts w:hint="eastAsia"/>
-        </w:rPr>
-        <w:t xml:space="preserve">배열에 </w:t>
-      </w:r>
-      <w:r>
-        <w:t>name</w:t>
-      </w:r>
-      <w:r>
-        <w:rPr>
-          <w:rFonts w:hint="eastAsia"/>
-        </w:rPr>
-        <w:t xml:space="preserve">과 </w:t>
-      </w:r>
-      <w:r>
-        <w:t>course(</w:t>
-      </w:r>
-      <w:r>
-        <w:rPr>
-          <w:rFonts w:hint="eastAsia"/>
-        </w:rPr>
-        <w:t>이동방향)</w:t>
-      </w:r>
-      <w:r>
-        <w:t xml:space="preserve"> </w:t>
-      </w:r>
-      <w:r>
-        <w:rPr>
-          <w:rFonts w:hint="eastAsia"/>
-        </w:rPr>
-        <w:t xml:space="preserve">값을 가진 </w:t>
-      </w:r>
-      <w:r>
-        <w:t>Player</w:t>
-      </w:r>
-      <w:r>
-        <w:rPr>
-          <w:rFonts w:hint="eastAsia"/>
-        </w:rPr>
-        <w:t xml:space="preserve">객체 </w:t>
-      </w:r>
-      <w:r>
-        <w:t>p1</w:t>
-      </w:r>
-      <w:r>
-        <w:rPr>
-          <w:rFonts w:hint="eastAsia"/>
-        </w:rPr>
-        <w:t xml:space="preserve">과 </w:t>
-      </w:r>
-      <w:r>
-        <w:t>p2</w:t>
-      </w:r>
-      <w:r>
-        <w:rPr>
-          <w:rFonts w:hint="eastAsia"/>
-        </w:rPr>
-        <w:t>가 등록됨</w:t>
-      </w:r>
-    </w:p>
-    <w:p>
-      <w:pPr>
-        <w:ind w:left="-5"/>
-      </w:pPr>
-      <w:r>
-        <w:rPr>
-          <w:rFonts w:hint="eastAsia"/>
-        </w:rPr>
-        <w:t xml:space="preserve">리스트 </w:t>
-      </w:r>
-      <w:r>
-        <w:t>0</w:t>
-      </w:r>
-      <w:r>
-        <w:rPr>
-          <w:rFonts w:hint="eastAsia"/>
-        </w:rPr>
-        <w:t xml:space="preserve">번과 </w:t>
-      </w:r>
-      <w:r>
-        <w:t>8</w:t>
-      </w:r>
-      <w:r>
-        <w:rPr>
-          <w:rFonts w:hint="eastAsia"/>
-        </w:rPr>
-        <w:t>번</w:t>
-      </w:r>
-      <w:r>
-        <w:rPr>
-          <w:rFonts w:hint="eastAsia"/>
-        </w:rPr>
-        <w:t xml:space="preserve">에 </w:t>
-      </w:r>
-      <w:r>
-        <w:t>p1</w:t>
-      </w:r>
-      <w:r>
-        <w:rPr>
-          <w:rFonts w:hint="eastAsia"/>
-        </w:rPr>
-        <w:t xml:space="preserve">과 </w:t>
-      </w:r>
-      <w:r>
-        <w:t>p2</w:t>
-      </w:r>
-      <w:r>
-        <w:rPr>
-          <w:rFonts w:hint="eastAsia"/>
-        </w:rPr>
-        <w:t>의 n</w:t>
-      </w:r>
-      <w:r>
-        <w:t>ame</w:t>
-      </w:r>
-      <w:r>
-        <w:rPr>
-          <w:rFonts w:hint="eastAsia"/>
-        </w:rPr>
-        <w:t>을 넣어</w:t>
-      </w:r>
-      <w:r>
-        <w:rPr>
-          <w:rFonts w:hint="eastAsia"/>
-        </w:rPr>
-        <w:t>주고 게임이 시작됨</w:t>
-      </w:r>
-    </w:p>
-    <w:p>
-      <w:pPr>
-        <w:ind w:left="-5"/>
-      </w:pPr>
-    </w:p>
-    <w:p>
-      <w:pPr>
-        <w:ind w:left="-5"/>
-      </w:pPr>
-      <w:r>
-        <w:rPr>
-          <w:rFonts w:hint="eastAsia"/>
-        </w:rPr>
-        <w:t xml:space="preserve">매 턴 주사위 </w:t>
-      </w:r>
-      <w:r>
-        <w:t>1, 2</w:t>
-      </w:r>
-      <w:r>
-        <w:rPr>
-          <w:rFonts w:hint="eastAsia"/>
-        </w:rPr>
-        <w:t xml:space="preserve">의 값을 </w:t>
-      </w:r>
-      <w:r>
-        <w:t>1~6</w:t>
-      </w:r>
-      <w:r>
-        <w:rPr>
-          <w:rFonts w:hint="eastAsia"/>
-        </w:rPr>
-        <w:t xml:space="preserve">의 </w:t>
-      </w:r>
-      <w:proofErr w:type="spellStart"/>
-      <w:r>
-        <w:rPr>
-          <w:rFonts w:hint="eastAsia"/>
-        </w:rPr>
-        <w:t>랜덤값으로</w:t>
-      </w:r>
-      <w:proofErr w:type="spellEnd"/>
-      <w:r>
-        <w:rPr>
-          <w:rFonts w:hint="eastAsia"/>
-        </w:rPr>
-        <w:t xml:space="preserve"> 받</w:t>
-      </w:r>
-      <w:r>
-        <w:rPr>
-          <w:rFonts w:hint="eastAsia"/>
-        </w:rPr>
-        <w:t>아서</w:t>
-      </w:r>
-    </w:p>
-    <w:p>
-      <w:pPr>
-        <w:ind w:left="-5"/>
-      </w:pPr>
-      <w:r>
-        <w:t>(</w:t>
-      </w:r>
-      <w:r>
-        <w:rPr>
-          <w:rFonts w:hint="eastAsia"/>
-        </w:rPr>
-        <w:t>6</w:t>
-      </w:r>
-      <w:r>
-        <w:t xml:space="preserve">,6) (5,5) (1,1) </w:t>
-      </w:r>
-      <w:r>
-        <w:rPr>
-          <w:rFonts w:hint="eastAsia"/>
-        </w:rPr>
-        <w:t>라면 특수한 이벤트를 수행하고 아니라면 일반적인 이동을 수행하고 상태를 출력함</w:t>
-      </w:r>
-    </w:p>
-    <w:p>
-      <w:pPr>
-        <w:ind w:left="-5"/>
-        <w:rPr>
-          <w:rFonts w:hint="eastAsia"/>
-        </w:rPr>
-      </w:pPr>
-      <w:r>
-        <w:t xml:space="preserve">move </w:t>
-      </w:r>
-      <w:r>
-        <w:rPr>
-          <w:rFonts w:hint="eastAsia"/>
-        </w:rPr>
-        <w:t xml:space="preserve">함수에서 </w:t>
-      </w:r>
-      <w:r>
-        <w:t xml:space="preserve">judged </w:t>
-      </w:r>
-      <w:r>
-        <w:rPr>
-          <w:rFonts w:hint="eastAsia"/>
-        </w:rPr>
-        <w:t xml:space="preserve">변수가 </w:t>
-      </w:r>
-      <w:r>
-        <w:t>True</w:t>
-      </w:r>
-      <w:r>
-        <w:rPr>
-          <w:rFonts w:hint="eastAsia"/>
-        </w:rPr>
-        <w:t>로 변경되었다면 승자를 출력하고 게임 종료됨</w:t>
-      </w:r>
-    </w:p>
-    <w:p>
-      <w:pPr>
-        <w:ind w:left="-5"/>
-        <w:rPr>
-          <w:rFonts w:hint="eastAsia"/>
-        </w:rPr>
+        <w:rPr>
+          <w:rFonts w:hint="eastAsia"/>
+        </w:rPr>
+      </w:pPr>
+    </w:p>
+    <w:p>
+      <w:pPr>
+        <w:ind w:left="0" w:firstLine="0"/>
       </w:pPr>
     </w:p>
     <w:p>
@@ -791,6 +745,98 @@
     <w:p>
       <w:pPr>
         <w:ind w:left="0" w:firstLine="0"/>
+      </w:pPr>
+      <w:r>
+        <w:rPr>
+          <w:noProof/>
+        </w:rPr>
+        <w:drawing>
+          <wp:inline distT="0" distB="0" distL="0" distR="0" wp14:anchorId="4CCF44F4" wp14:editId="79F549DE">
+            <wp:extent cx="5771515" cy="3920490"/>
+            <wp:effectExtent l="0" t="0" r="635" b="3810"/>
+            <wp:docPr id="7" name="그림 7"/>
+            <wp:cNvGraphicFramePr>
+              <a:graphicFrameLocks xmlns:a="http://schemas.openxmlformats.org/drawingml/2006/main" noChangeAspect="1"/>
+            </wp:cNvGraphicFramePr>
+            <a:graphic xmlns:a="http://schemas.openxmlformats.org/drawingml/2006/main">
+              <a:graphicData uri="http://schemas.openxmlformats.org/drawingml/2006/picture">
+                <pic:pic xmlns:pic="http://schemas.openxmlformats.org/drawingml/2006/picture">
+                  <pic:nvPicPr>
+                    <pic:cNvPr id="1" name=""/>
+                    <pic:cNvPicPr/>
+                  </pic:nvPicPr>
+                  <pic:blipFill>
+                    <a:blip r:embed="rId6"/>
+                    <a:stretch>
+                      <a:fillRect/>
+                    </a:stretch>
+                  </pic:blipFill>
+                  <pic:spPr>
+                    <a:xfrm>
+                      <a:off x="0" y="0"/>
+                      <a:ext cx="5771515" cy="3920490"/>
+                    </a:xfrm>
+                    <a:prstGeom prst="rect">
+                      <a:avLst/>
+                    </a:prstGeom>
+                  </pic:spPr>
+                </pic:pic>
+              </a:graphicData>
+            </a:graphic>
+          </wp:inline>
+        </w:drawing>
+      </w:r>
+    </w:p>
+    <w:p>
+      <w:pPr>
+        <w:ind w:left="0" w:firstLine="0"/>
+      </w:pPr>
+      <w:r>
+        <w:rPr>
+          <w:noProof/>
+        </w:rPr>
+        <w:drawing>
+          <wp:inline distT="0" distB="0" distL="0" distR="0" wp14:anchorId="0C551E14" wp14:editId="5E558888">
+            <wp:extent cx="5771515" cy="3360420"/>
+            <wp:effectExtent l="0" t="0" r="635" b="0"/>
+            <wp:docPr id="8" name="그림 8"/>
+            <wp:cNvGraphicFramePr>
+              <a:graphicFrameLocks xmlns:a="http://schemas.openxmlformats.org/drawingml/2006/main" noChangeAspect="1"/>
+            </wp:cNvGraphicFramePr>
+            <a:graphic xmlns:a="http://schemas.openxmlformats.org/drawingml/2006/main">
+              <a:graphicData uri="http://schemas.openxmlformats.org/drawingml/2006/picture">
+                <pic:pic xmlns:pic="http://schemas.openxmlformats.org/drawingml/2006/picture">
+                  <pic:nvPicPr>
+                    <pic:cNvPr id="1" name=""/>
+                    <pic:cNvPicPr/>
+                  </pic:nvPicPr>
+                  <pic:blipFill>
+                    <a:blip r:embed="rId7"/>
+                    <a:stretch>
+                      <a:fillRect/>
+                    </a:stretch>
+                  </pic:blipFill>
+                  <pic:spPr>
+                    <a:xfrm>
+                      <a:off x="0" y="0"/>
+                      <a:ext cx="5771515" cy="3360420"/>
+                    </a:xfrm>
+                    <a:prstGeom prst="rect">
+                      <a:avLst/>
+                    </a:prstGeom>
+                  </pic:spPr>
+                </pic:pic>
+              </a:graphicData>
+            </a:graphic>
+          </wp:inline>
+        </w:drawing>
+      </w:r>
+    </w:p>
+    <w:p>
+      <w:pPr>
+        <w:spacing w:after="160" w:line="259" w:lineRule="auto"/>
+        <w:ind w:left="0" w:firstLine="0"/>
+        <w:jc w:val="left"/>
         <w:rPr>
           <w:rFonts w:hint="eastAsia"/>
         </w:rPr>
@@ -801,590 +847,52 @@
         <w:spacing w:after="160" w:line="259" w:lineRule="auto"/>
         <w:ind w:left="-5"/>
         <w:jc w:val="left"/>
-        <w:rPr>
-          <w:color w:val="BFBFBF" w:themeColor="background1" w:themeShade="BF"/>
-        </w:rPr>
-      </w:pPr>
-      <w:r>
-        <w:rPr>
-          <w:color w:val="BFBFBF" w:themeColor="background1" w:themeShade="BF"/>
-        </w:rPr>
-        <w:t>(2) 182</w:t>
-      </w:r>
-      <w:r>
-        <w:rPr>
-          <w:color w:val="BFBFBF" w:themeColor="background1" w:themeShade="BF"/>
-        </w:rPr>
+      </w:pPr>
+      <w:r>
+        <w:lastRenderedPageBreak/>
+        <w:t>(3) 232</w:t>
+      </w:r>
+      <w:r>
         <w:t>쪽</w:t>
       </w:r>
       <w:r>
-        <w:rPr>
-          <w:color w:val="BFBFBF" w:themeColor="background1" w:themeShade="BF"/>
-        </w:rPr>
-        <w:t>, 7</w:t>
-      </w:r>
-      <w:r>
-        <w:rPr>
-          <w:color w:val="BFBFBF" w:themeColor="background1" w:themeShade="BF"/>
-        </w:rPr>
-        <w:t>장</w:t>
-      </w:r>
-      <w:r>
-        <w:rPr>
-          <w:color w:val="BFBFBF" w:themeColor="background1" w:themeShade="BF"/>
-        </w:rPr>
-        <w:t>-6</w:t>
-      </w:r>
-      <w:r>
-        <w:rPr>
-          <w:color w:val="BFBFBF" w:themeColor="background1" w:themeShade="BF"/>
-        </w:rPr>
-        <w:t>번</w:t>
-      </w:r>
-      <w:r>
-        <w:rPr>
-          <w:color w:val="BFBFBF" w:themeColor="background1" w:themeShade="BF"/>
-        </w:rPr>
-        <w:t xml:space="preserve"> (20</w:t>
-      </w:r>
-      <w:r>
-        <w:rPr>
-          <w:color w:val="BFBFBF" w:themeColor="background1" w:themeShade="BF"/>
-        </w:rPr>
+        <w:t xml:space="preserve">, </w:t>
+      </w:r>
+      <w:r>
+        <w:t>최소</w:t>
+      </w:r>
+      <w:r>
+        <w:t xml:space="preserve"> </w:t>
+      </w:r>
+      <w:r>
+        <w:t>비용</w:t>
+      </w:r>
+      <w:r>
+        <w:t xml:space="preserve"> </w:t>
+      </w:r>
+      <w:r>
+        <w:t>신장</w:t>
+      </w:r>
+      <w:r>
+        <w:t xml:space="preserve"> </w:t>
+      </w:r>
+      <w:r>
+        <w:t>트리</w:t>
+      </w:r>
+      <w:r>
+        <w:t xml:space="preserve"> (Prim </w:t>
+      </w:r>
+      <w:r>
+        <w:t>방법</w:t>
+      </w:r>
+      <w:r>
+        <w:t>) (25</w:t>
+      </w:r>
+      <w:r>
         <w:t>점</w:t>
       </w:r>
       <w:r>
-        <w:rPr>
-          <w:color w:val="BFBFBF" w:themeColor="background1" w:themeShade="BF"/>
-        </w:rPr>
         <w:t xml:space="preserve">) </w:t>
-      </w:r>
-    </w:p>
-    <w:p>
-      <w:pPr>
-        <w:ind w:left="-5"/>
-        <w:rPr>
-          <w:color w:val="BFBFBF" w:themeColor="background1" w:themeShade="BF"/>
-        </w:rPr>
-      </w:pPr>
-      <w:r>
-        <w:rPr>
-          <w:color w:val="BFBFBF" w:themeColor="background1" w:themeShade="BF"/>
-        </w:rPr>
-        <w:t>&lt;</w:t>
-      </w:r>
-      <w:r>
-        <w:rPr>
-          <w:color w:val="BFBFBF" w:themeColor="background1" w:themeShade="BF"/>
-        </w:rPr>
-        <w:t>수정</w:t>
-      </w:r>
-      <w:r>
-        <w:rPr>
-          <w:color w:val="BFBFBF" w:themeColor="background1" w:themeShade="BF"/>
-        </w:rPr>
-        <w:t xml:space="preserve"> </w:t>
-      </w:r>
-      <w:r>
-        <w:rPr>
-          <w:color w:val="BFBFBF" w:themeColor="background1" w:themeShade="BF"/>
-        </w:rPr>
-        <w:t>사항</w:t>
-      </w:r>
-      <w:r>
-        <w:rPr>
-          <w:color w:val="BFBFBF" w:themeColor="background1" w:themeShade="BF"/>
-        </w:rPr>
-        <w:t xml:space="preserve">&gt; </w:t>
-      </w:r>
-    </w:p>
-    <w:p>
-      <w:pPr>
-        <w:spacing w:after="3" w:line="370" w:lineRule="auto"/>
-        <w:ind w:left="-5"/>
-        <w:rPr>
-          <w:color w:val="BFBFBF" w:themeColor="background1" w:themeShade="BF"/>
-        </w:rPr>
-      </w:pPr>
-      <w:r>
-        <w:rPr>
-          <w:color w:val="BFBFBF" w:themeColor="background1" w:themeShade="BF"/>
-        </w:rPr>
-        <w:t xml:space="preserve">- </w:t>
-      </w:r>
-      <w:r>
-        <w:rPr>
-          <w:color w:val="BFBFBF" w:themeColor="background1" w:themeShade="BF"/>
-        </w:rPr>
-        <w:t>교재의</w:t>
-      </w:r>
-      <w:r>
-        <w:rPr>
-          <w:color w:val="BFBFBF" w:themeColor="background1" w:themeShade="BF"/>
-        </w:rPr>
-        <w:t xml:space="preserve"> </w:t>
-      </w:r>
-      <w:r>
-        <w:rPr>
-          <w:color w:val="BFBFBF" w:themeColor="background1" w:themeShade="BF"/>
-        </w:rPr>
-        <w:t>프로그램을</w:t>
-      </w:r>
-      <w:r>
-        <w:rPr>
-          <w:color w:val="BFBFBF" w:themeColor="background1" w:themeShade="BF"/>
-        </w:rPr>
-        <w:t xml:space="preserve"> </w:t>
-      </w:r>
-      <w:r>
-        <w:rPr>
-          <w:color w:val="BFBFBF" w:themeColor="background1" w:themeShade="BF"/>
-        </w:rPr>
-        <w:t>수정하여</w:t>
-      </w:r>
-      <w:r>
-        <w:rPr>
-          <w:color w:val="BFBFBF" w:themeColor="background1" w:themeShade="BF"/>
-        </w:rPr>
-        <w:t xml:space="preserve"> </w:t>
-      </w:r>
-      <w:r>
-        <w:rPr>
-          <w:color w:val="BFBFBF" w:themeColor="background1" w:themeShade="BF"/>
-        </w:rPr>
-        <w:t>연결</w:t>
-      </w:r>
-      <w:r>
-        <w:rPr>
-          <w:color w:val="BFBFBF" w:themeColor="background1" w:themeShade="BF"/>
-        </w:rPr>
-        <w:t xml:space="preserve"> </w:t>
-      </w:r>
-      <w:r>
-        <w:rPr>
-          <w:color w:val="BFBFBF" w:themeColor="background1" w:themeShade="BF"/>
-        </w:rPr>
-        <w:t>리스트로</w:t>
-      </w:r>
-      <w:r>
-        <w:rPr>
-          <w:color w:val="BFBFBF" w:themeColor="background1" w:themeShade="BF"/>
-        </w:rPr>
-        <w:t xml:space="preserve"> </w:t>
-      </w:r>
-      <w:r>
-        <w:rPr>
-          <w:color w:val="BFBFBF" w:themeColor="background1" w:themeShade="BF"/>
-        </w:rPr>
-        <w:t>최대</w:t>
-      </w:r>
-      <w:r>
-        <w:rPr>
-          <w:color w:val="BFBFBF" w:themeColor="background1" w:themeShade="BF"/>
-        </w:rPr>
-        <w:t xml:space="preserve"> </w:t>
-      </w:r>
-      <w:proofErr w:type="spellStart"/>
-      <w:r>
-        <w:rPr>
-          <w:color w:val="BFBFBF" w:themeColor="background1" w:themeShade="BF"/>
-        </w:rPr>
-        <w:t>힙을</w:t>
-      </w:r>
-      <w:proofErr w:type="spellEnd"/>
-      <w:r>
-        <w:rPr>
-          <w:color w:val="BFBFBF" w:themeColor="background1" w:themeShade="BF"/>
-        </w:rPr>
-        <w:t xml:space="preserve"> </w:t>
-      </w:r>
-      <w:proofErr w:type="spellStart"/>
-      <w:r>
-        <w:rPr>
-          <w:color w:val="BFBFBF" w:themeColor="background1" w:themeShade="BF"/>
-        </w:rPr>
-        <w:t>구현하시오</w:t>
-      </w:r>
-      <w:proofErr w:type="spellEnd"/>
-      <w:r>
-        <w:rPr>
-          <w:color w:val="BFBFBF" w:themeColor="background1" w:themeShade="BF"/>
-        </w:rPr>
-        <w:t>. (</w:t>
-      </w:r>
-      <w:r>
-        <w:rPr>
-          <w:color w:val="BFBFBF" w:themeColor="background1" w:themeShade="BF"/>
-        </w:rPr>
-        <w:t>교재의</w:t>
-      </w:r>
-      <w:r>
-        <w:rPr>
-          <w:color w:val="BFBFBF" w:themeColor="background1" w:themeShade="BF"/>
-        </w:rPr>
-        <w:t xml:space="preserve"> </w:t>
-      </w:r>
-      <w:r>
-        <w:rPr>
-          <w:color w:val="BFBFBF" w:themeColor="background1" w:themeShade="BF"/>
-        </w:rPr>
-        <w:t>구조를</w:t>
-      </w:r>
-      <w:r>
-        <w:rPr>
-          <w:color w:val="BFBFBF" w:themeColor="background1" w:themeShade="BF"/>
-        </w:rPr>
-        <w:t xml:space="preserve"> </w:t>
-      </w:r>
-      <w:r>
-        <w:rPr>
-          <w:color w:val="BFBFBF" w:themeColor="background1" w:themeShade="BF"/>
-        </w:rPr>
-        <w:t>최대한</w:t>
-      </w:r>
-      <w:r>
-        <w:rPr>
-          <w:color w:val="BFBFBF" w:themeColor="background1" w:themeShade="BF"/>
-        </w:rPr>
-        <w:t xml:space="preserve"> </w:t>
-      </w:r>
-      <w:r>
-        <w:rPr>
-          <w:color w:val="BFBFBF" w:themeColor="background1" w:themeShade="BF"/>
-        </w:rPr>
-        <w:t>활용</w:t>
-      </w:r>
-      <w:r>
-        <w:rPr>
-          <w:color w:val="BFBFBF" w:themeColor="background1" w:themeShade="BF"/>
-        </w:rPr>
-        <w:t xml:space="preserve">) - </w:t>
-      </w:r>
-      <w:r>
-        <w:rPr>
-          <w:color w:val="BFBFBF" w:themeColor="background1" w:themeShade="BF"/>
-        </w:rPr>
-        <w:t>규칙</w:t>
-      </w:r>
-      <w:r>
-        <w:rPr>
-          <w:color w:val="BFBFBF" w:themeColor="background1" w:themeShade="BF"/>
-        </w:rPr>
-        <w:t xml:space="preserve">(3) </w:t>
-      </w:r>
-      <w:r>
-        <w:rPr>
-          <w:color w:val="BFBFBF" w:themeColor="background1" w:themeShade="BF"/>
-        </w:rPr>
-        <w:t>–</w:t>
-      </w:r>
-      <w:r>
-        <w:rPr>
-          <w:color w:val="BFBFBF" w:themeColor="background1" w:themeShade="BF"/>
-        </w:rPr>
-        <w:t xml:space="preserve"> </w:t>
-      </w:r>
-      <w:r>
-        <w:rPr>
-          <w:color w:val="BFBFBF" w:themeColor="background1" w:themeShade="BF"/>
-        </w:rPr>
-        <w:t>완전</w:t>
-      </w:r>
-      <w:r>
-        <w:rPr>
-          <w:color w:val="BFBFBF" w:themeColor="background1" w:themeShade="BF"/>
-        </w:rPr>
-        <w:t xml:space="preserve"> </w:t>
-      </w:r>
-      <w:r>
-        <w:rPr>
-          <w:color w:val="BFBFBF" w:themeColor="background1" w:themeShade="BF"/>
-        </w:rPr>
-        <w:t>이진</w:t>
-      </w:r>
-      <w:r>
-        <w:rPr>
-          <w:color w:val="BFBFBF" w:themeColor="background1" w:themeShade="BF"/>
-        </w:rPr>
-        <w:t xml:space="preserve"> </w:t>
-      </w:r>
-      <w:r>
-        <w:rPr>
-          <w:color w:val="BFBFBF" w:themeColor="background1" w:themeShade="BF"/>
-        </w:rPr>
-        <w:t>트리</w:t>
-      </w:r>
-      <w:r>
-        <w:rPr>
-          <w:color w:val="BFBFBF" w:themeColor="background1" w:themeShade="BF"/>
-        </w:rPr>
-        <w:t xml:space="preserve"> </w:t>
-      </w:r>
-      <w:r>
-        <w:rPr>
-          <w:color w:val="BFBFBF" w:themeColor="background1" w:themeShade="BF"/>
-        </w:rPr>
-        <w:t>순서로</w:t>
-      </w:r>
-      <w:r>
-        <w:rPr>
-          <w:color w:val="BFBFBF" w:themeColor="background1" w:themeShade="BF"/>
-        </w:rPr>
-        <w:t xml:space="preserve"> </w:t>
-      </w:r>
-      <w:r>
-        <w:rPr>
-          <w:color w:val="BFBFBF" w:themeColor="background1" w:themeShade="BF"/>
-        </w:rPr>
-        <w:t>노드</w:t>
-      </w:r>
-      <w:r>
-        <w:rPr>
-          <w:color w:val="BFBFBF" w:themeColor="background1" w:themeShade="BF"/>
-        </w:rPr>
-        <w:t xml:space="preserve"> </w:t>
-      </w:r>
-      <w:r>
-        <w:rPr>
-          <w:color w:val="BFBFBF" w:themeColor="background1" w:themeShade="BF"/>
-        </w:rPr>
-        <w:t>값을</w:t>
-      </w:r>
-      <w:r>
-        <w:rPr>
-          <w:color w:val="BFBFBF" w:themeColor="background1" w:themeShade="BF"/>
-        </w:rPr>
-        <w:t xml:space="preserve"> </w:t>
-      </w:r>
-      <w:r>
-        <w:rPr>
-          <w:color w:val="BFBFBF" w:themeColor="background1" w:themeShade="BF"/>
-        </w:rPr>
-        <w:t>출력한다</w:t>
-      </w:r>
-      <w:r>
-        <w:rPr>
-          <w:color w:val="BFBFBF" w:themeColor="background1" w:themeShade="BF"/>
-        </w:rPr>
-        <w:t xml:space="preserve">. </w:t>
-      </w:r>
-    </w:p>
-    <w:p>
-      <w:pPr>
-        <w:ind w:left="-5"/>
-        <w:rPr>
-          <w:color w:val="BFBFBF" w:themeColor="background1" w:themeShade="BF"/>
-        </w:rPr>
-      </w:pPr>
-      <w:r>
-        <w:rPr>
-          <w:color w:val="BFBFBF" w:themeColor="background1" w:themeShade="BF"/>
-        </w:rPr>
-        <w:t xml:space="preserve">* </w:t>
-      </w:r>
-      <w:r>
-        <w:rPr>
-          <w:color w:val="BFBFBF" w:themeColor="background1" w:themeShade="BF"/>
-        </w:rPr>
-        <w:t>각</w:t>
-      </w:r>
-      <w:r>
-        <w:rPr>
-          <w:color w:val="BFBFBF" w:themeColor="background1" w:themeShade="BF"/>
-        </w:rPr>
-        <w:t xml:space="preserve"> </w:t>
-      </w:r>
-      <w:r>
-        <w:rPr>
-          <w:color w:val="BFBFBF" w:themeColor="background1" w:themeShade="BF"/>
-        </w:rPr>
-        <w:t>노드의</w:t>
-      </w:r>
-      <w:r>
-        <w:rPr>
-          <w:color w:val="BFBFBF" w:themeColor="background1" w:themeShade="BF"/>
-        </w:rPr>
-        <w:t xml:space="preserve"> </w:t>
-      </w:r>
-      <w:r>
-        <w:rPr>
-          <w:color w:val="BFBFBF" w:themeColor="background1" w:themeShade="BF"/>
-        </w:rPr>
-        <w:t>링크</w:t>
-      </w:r>
-      <w:r>
-        <w:rPr>
-          <w:color w:val="BFBFBF" w:themeColor="background1" w:themeShade="BF"/>
-        </w:rPr>
-        <w:t xml:space="preserve"> </w:t>
-      </w:r>
-      <w:r>
-        <w:rPr>
-          <w:color w:val="BFBFBF" w:themeColor="background1" w:themeShade="BF"/>
-        </w:rPr>
-        <w:t>필드를</w:t>
-      </w:r>
-      <w:r>
-        <w:rPr>
-          <w:color w:val="BFBFBF" w:themeColor="background1" w:themeShade="BF"/>
-        </w:rPr>
-        <w:t xml:space="preserve"> (left, right, parent) </w:t>
-      </w:r>
-      <w:r>
-        <w:rPr>
-          <w:color w:val="BFBFBF" w:themeColor="background1" w:themeShade="BF"/>
-        </w:rPr>
-        <w:t>세</w:t>
-      </w:r>
-      <w:r>
-        <w:rPr>
-          <w:color w:val="BFBFBF" w:themeColor="background1" w:themeShade="BF"/>
-        </w:rPr>
-        <w:t xml:space="preserve"> </w:t>
-      </w:r>
-      <w:r>
-        <w:rPr>
-          <w:color w:val="BFBFBF" w:themeColor="background1" w:themeShade="BF"/>
-        </w:rPr>
-        <w:t>개로</w:t>
-      </w:r>
-      <w:r>
-        <w:rPr>
-          <w:color w:val="BFBFBF" w:themeColor="background1" w:themeShade="BF"/>
-        </w:rPr>
-        <w:t xml:space="preserve"> </w:t>
-      </w:r>
-      <w:r>
-        <w:rPr>
-          <w:color w:val="BFBFBF" w:themeColor="background1" w:themeShade="BF"/>
-        </w:rPr>
-        <w:t>정의하고</w:t>
-      </w:r>
-      <w:r>
-        <w:rPr>
-          <w:color w:val="BFBFBF" w:themeColor="background1" w:themeShade="BF"/>
-        </w:rPr>
-        <w:t xml:space="preserve">, </w:t>
-      </w:r>
-      <w:r>
-        <w:rPr>
-          <w:color w:val="BFBFBF" w:themeColor="background1" w:themeShade="BF"/>
-        </w:rPr>
-        <w:t>트리</w:t>
-      </w:r>
-      <w:r>
-        <w:rPr>
-          <w:color w:val="BFBFBF" w:themeColor="background1" w:themeShade="BF"/>
-        </w:rPr>
-        <w:t xml:space="preserve"> </w:t>
-      </w:r>
-      <w:r>
-        <w:rPr>
-          <w:color w:val="BFBFBF" w:themeColor="background1" w:themeShade="BF"/>
-        </w:rPr>
-        <w:t>생성</w:t>
-      </w:r>
-      <w:r>
-        <w:rPr>
-          <w:color w:val="BFBFBF" w:themeColor="background1" w:themeShade="BF"/>
-        </w:rPr>
-        <w:t xml:space="preserve"> </w:t>
-      </w:r>
-      <w:r>
-        <w:rPr>
-          <w:color w:val="BFBFBF" w:themeColor="background1" w:themeShade="BF"/>
-        </w:rPr>
-        <w:t>시점에</w:t>
-      </w:r>
-      <w:r>
-        <w:rPr>
-          <w:color w:val="BFBFBF" w:themeColor="background1" w:themeShade="BF"/>
-        </w:rPr>
-        <w:t xml:space="preserve"> </w:t>
-      </w:r>
-      <w:r>
-        <w:rPr>
-          <w:color w:val="BFBFBF" w:themeColor="background1" w:themeShade="BF"/>
-        </w:rPr>
-        <w:t>부모</w:t>
-      </w:r>
-      <w:r>
-        <w:rPr>
-          <w:color w:val="BFBFBF" w:themeColor="background1" w:themeShade="BF"/>
-        </w:rPr>
-        <w:t xml:space="preserve"> </w:t>
-      </w:r>
-      <w:r>
-        <w:rPr>
-          <w:color w:val="BFBFBF" w:themeColor="background1" w:themeShade="BF"/>
-        </w:rPr>
-        <w:t>노드에</w:t>
-      </w:r>
-      <w:r>
-        <w:rPr>
-          <w:color w:val="BFBFBF" w:themeColor="background1" w:themeShade="BF"/>
-        </w:rPr>
-        <w:t xml:space="preserve"> </w:t>
-      </w:r>
-      <w:r>
-        <w:rPr>
-          <w:color w:val="BFBFBF" w:themeColor="background1" w:themeShade="BF"/>
-        </w:rPr>
-        <w:t>대</w:t>
-      </w:r>
-      <w:r>
-        <w:rPr>
-          <w:color w:val="BFBFBF" w:themeColor="background1" w:themeShade="BF"/>
-        </w:rPr>
-        <w:t xml:space="preserve"> </w:t>
-      </w:r>
-      <w:r>
-        <w:rPr>
-          <w:color w:val="BFBFBF" w:themeColor="background1" w:themeShade="BF"/>
-        </w:rPr>
-        <w:t>한</w:t>
-      </w:r>
-      <w:r>
-        <w:rPr>
-          <w:color w:val="BFBFBF" w:themeColor="background1" w:themeShade="BF"/>
-        </w:rPr>
-        <w:t xml:space="preserve"> </w:t>
-      </w:r>
-      <w:r>
-        <w:rPr>
-          <w:color w:val="BFBFBF" w:themeColor="background1" w:themeShade="BF"/>
-        </w:rPr>
-        <w:t>링크를</w:t>
-      </w:r>
-      <w:r>
-        <w:rPr>
-          <w:color w:val="BFBFBF" w:themeColor="background1" w:themeShade="BF"/>
-        </w:rPr>
-        <w:t xml:space="preserve"> </w:t>
-      </w:r>
-      <w:r>
-        <w:rPr>
-          <w:color w:val="BFBFBF" w:themeColor="background1" w:themeShade="BF"/>
-        </w:rPr>
-        <w:t>설정할</w:t>
-      </w:r>
-      <w:r>
-        <w:rPr>
-          <w:color w:val="BFBFBF" w:themeColor="background1" w:themeShade="BF"/>
-        </w:rPr>
-        <w:t xml:space="preserve"> </w:t>
-      </w:r>
-      <w:r>
-        <w:rPr>
-          <w:color w:val="BFBFBF" w:themeColor="background1" w:themeShade="BF"/>
-        </w:rPr>
-        <w:t>것</w:t>
-      </w:r>
-      <w:r>
-        <w:rPr>
-          <w:color w:val="BFBFBF" w:themeColor="background1" w:themeShade="BF"/>
-        </w:rPr>
-        <w:t xml:space="preserve"> </w:t>
       </w:r>
     </w:p>
     <w:p>
@@ -1394,8 +902,366 @@
         <w:jc w:val="left"/>
       </w:pPr>
       <w:r>
+        <w:rPr>
+          <w:rFonts w:hint="eastAsia"/>
+        </w:rPr>
         <w:t xml:space="preserve"> </w:t>
       </w:r>
+      <w:r>
+        <w:drawing>
+          <wp:inline distT="0" distB="0" distL="0" distR="0" wp14:anchorId="206F782F" wp14:editId="279C8100">
+            <wp:extent cx="5771515" cy="1432560"/>
+            <wp:effectExtent l="0" t="0" r="635" b="0"/>
+            <wp:docPr id="10" name="그림 10"/>
+            <wp:cNvGraphicFramePr>
+              <a:graphicFrameLocks xmlns:a="http://schemas.openxmlformats.org/drawingml/2006/main" noChangeAspect="1"/>
+            </wp:cNvGraphicFramePr>
+            <a:graphic xmlns:a="http://schemas.openxmlformats.org/drawingml/2006/main">
+              <a:graphicData uri="http://schemas.openxmlformats.org/drawingml/2006/picture">
+                <pic:pic xmlns:pic="http://schemas.openxmlformats.org/drawingml/2006/picture">
+                  <pic:nvPicPr>
+                    <pic:cNvPr id="1" name=""/>
+                    <pic:cNvPicPr/>
+                  </pic:nvPicPr>
+                  <pic:blipFill>
+                    <a:blip r:embed="rId8"/>
+                    <a:stretch>
+                      <a:fillRect/>
+                    </a:stretch>
+                  </pic:blipFill>
+                  <pic:spPr>
+                    <a:xfrm>
+                      <a:off x="0" y="0"/>
+                      <a:ext cx="5771515" cy="1432560"/>
+                    </a:xfrm>
+                    <a:prstGeom prst="rect">
+                      <a:avLst/>
+                    </a:prstGeom>
+                  </pic:spPr>
+                </pic:pic>
+              </a:graphicData>
+            </a:graphic>
+          </wp:inline>
+        </w:drawing>
+      </w:r>
+    </w:p>
+    <w:p>
+      <w:pPr>
+        <w:spacing w:after="160" w:line="259" w:lineRule="auto"/>
+        <w:ind w:left="0" w:firstLine="0"/>
+        <w:jc w:val="left"/>
+      </w:pPr>
+      <w:r>
+        <w:rPr>
+          <w:rFonts w:hint="eastAsia"/>
+        </w:rPr>
+        <w:t>g</w:t>
+      </w:r>
+      <w:r>
+        <w:t>raph</w:t>
+      </w:r>
+      <w:r>
+        <w:rPr>
+          <w:rFonts w:hint="eastAsia"/>
+        </w:rPr>
+        <w:t>에 각 노드마다 연결될 수 있는 간선이 전부 표시됨</w:t>
+      </w:r>
+    </w:p>
+    <w:p>
+      <w:pPr>
+        <w:spacing w:after="160" w:line="259" w:lineRule="auto"/>
+        <w:ind w:left="0" w:firstLine="0"/>
+        <w:jc w:val="left"/>
+      </w:pPr>
+      <w:r>
+        <w:drawing>
+          <wp:inline distT="0" distB="0" distL="0" distR="0" wp14:anchorId="6D37EA65" wp14:editId="4EF9F08E">
+            <wp:extent cx="5553075" cy="5609284"/>
+            <wp:effectExtent l="0" t="0" r="0" b="0"/>
+            <wp:docPr id="11" name="그림 11"/>
+            <wp:cNvGraphicFramePr>
+              <a:graphicFrameLocks xmlns:a="http://schemas.openxmlformats.org/drawingml/2006/main" noChangeAspect="1"/>
+            </wp:cNvGraphicFramePr>
+            <a:graphic xmlns:a="http://schemas.openxmlformats.org/drawingml/2006/main">
+              <a:graphicData uri="http://schemas.openxmlformats.org/drawingml/2006/picture">
+                <pic:pic xmlns:pic="http://schemas.openxmlformats.org/drawingml/2006/picture">
+                  <pic:nvPicPr>
+                    <pic:cNvPr id="1" name=""/>
+                    <pic:cNvPicPr/>
+                  </pic:nvPicPr>
+                  <pic:blipFill>
+                    <a:blip r:embed="rId9"/>
+                    <a:stretch>
+                      <a:fillRect/>
+                    </a:stretch>
+                  </pic:blipFill>
+                  <pic:spPr>
+                    <a:xfrm>
+                      <a:off x="0" y="0"/>
+                      <a:ext cx="5559834" cy="5616111"/>
+                    </a:xfrm>
+                    <a:prstGeom prst="rect">
+                      <a:avLst/>
+                    </a:prstGeom>
+                  </pic:spPr>
+                </pic:pic>
+              </a:graphicData>
+            </a:graphic>
+          </wp:inline>
+        </w:drawing>
+      </w:r>
+    </w:p>
+    <w:p>
+      <w:pPr>
+        <w:spacing w:after="160" w:line="259" w:lineRule="auto"/>
+        <w:ind w:left="0" w:firstLine="0"/>
+        <w:jc w:val="left"/>
+        <w:rPr>
+          <w:rFonts w:hint="eastAsia"/>
+        </w:rPr>
+      </w:pPr>
+      <w:r>
+        <w:rPr>
+          <w:rFonts w:hint="eastAsia"/>
+        </w:rPr>
+        <w:lastRenderedPageBreak/>
+        <w:t>연결할 간선이 v</w:t>
+      </w:r>
+      <w:r>
+        <w:t>_list</w:t>
+      </w:r>
+      <w:r>
+        <w:rPr>
+          <w:rFonts w:hint="eastAsia"/>
+        </w:rPr>
+        <w:t>에</w:t>
+      </w:r>
+      <w:r>
+        <w:t xml:space="preserve"> </w:t>
+      </w:r>
+      <w:r>
+        <w:rPr>
+          <w:rFonts w:hint="eastAsia"/>
+        </w:rPr>
+        <w:t>이미 있는 간선을 가르킨다면 사이클을 형성하게 되므로 넘어감</w:t>
+      </w:r>
+    </w:p>
+    <w:p>
+      <w:pPr>
+        <w:spacing w:after="160" w:line="259" w:lineRule="auto"/>
+        <w:ind w:left="0" w:firstLine="0"/>
+        <w:jc w:val="left"/>
+        <w:rPr>
+          <w:rFonts w:hint="eastAsia"/>
+        </w:rPr>
+      </w:pPr>
+      <w:r>
+        <w:rPr>
+          <w:rFonts w:hint="eastAsia"/>
+        </w:rPr>
+        <w:t xml:space="preserve">아니라면 </w:t>
+      </w:r>
+      <w:r>
+        <w:t>v</w:t>
+      </w:r>
+      <w:r>
+        <w:t>_list</w:t>
+      </w:r>
+      <w:r>
+        <w:rPr>
+          <w:rFonts w:hint="eastAsia"/>
+        </w:rPr>
+        <w:t>에 정점을 추가함</w:t>
+      </w:r>
+    </w:p>
+    <w:p>
+      <w:pPr>
+        <w:spacing w:after="160" w:line="259" w:lineRule="auto"/>
+        <w:ind w:left="0" w:firstLine="0"/>
+        <w:jc w:val="left"/>
+      </w:pPr>
+      <w:r>
+        <w:t>e_list</w:t>
+      </w:r>
+      <w:r>
+        <w:rPr>
+          <w:rFonts w:hint="eastAsia"/>
+        </w:rPr>
+        <w:t>에 추가한 정점에서 가능한 간선들을 확장시</w:t>
+      </w:r>
+      <w:r>
+        <w:rPr>
+          <w:rFonts w:hint="eastAsia"/>
+        </w:rPr>
+        <w:t>키고 비용순으로 정렬함</w:t>
+      </w:r>
+    </w:p>
+    <w:p>
+      <w:pPr>
+        <w:spacing w:after="160" w:line="259" w:lineRule="auto"/>
+        <w:ind w:left="0" w:firstLine="0"/>
+        <w:jc w:val="left"/>
+        <w:rPr>
+          <w:rFonts w:hint="eastAsia"/>
+        </w:rPr>
+      </w:pPr>
+      <w:r>
+        <w:rPr>
+          <w:rFonts w:hint="eastAsia"/>
+        </w:rPr>
+        <w:t xml:space="preserve">정점을 추가하는데 사용한 간선은 </w:t>
+      </w:r>
+      <w:r>
+        <w:t>e_list</w:t>
+      </w:r>
+      <w:r>
+        <w:rPr>
+          <w:rFonts w:hint="eastAsia"/>
+        </w:rPr>
+        <w:t>에서 제거</w:t>
+      </w:r>
+    </w:p>
+    <w:p>
+      <w:pPr>
+        <w:spacing w:after="160" w:line="259" w:lineRule="auto"/>
+        <w:ind w:left="0" w:firstLine="0"/>
+        <w:jc w:val="left"/>
+      </w:pPr>
+      <w:r>
+        <w:t xml:space="preserve"> -&gt; </w:t>
+      </w:r>
+      <w:r>
+        <w:rPr>
+          <w:rFonts w:hint="eastAsia"/>
+        </w:rPr>
+        <w:t>더 이상 e</w:t>
+      </w:r>
+      <w:r>
+        <w:t>_list</w:t>
+      </w:r>
+      <w:r>
+        <w:rPr>
+          <w:rFonts w:hint="eastAsia"/>
+        </w:rPr>
+        <w:t>에 연결할 수 있는 간선이 없을때까지 반복</w:t>
+      </w:r>
+    </w:p>
+    <w:p>
+      <w:pPr>
+        <w:spacing w:after="160" w:line="259" w:lineRule="auto"/>
+        <w:ind w:left="0" w:firstLine="0"/>
+        <w:jc w:val="left"/>
+      </w:pPr>
+    </w:p>
+    <w:p>
+      <w:pPr>
+        <w:spacing w:after="160" w:line="259" w:lineRule="auto"/>
+        <w:ind w:left="0" w:firstLine="0"/>
+        <w:jc w:val="left"/>
+        <w:rPr>
+          <w:rFonts w:hint="eastAsia"/>
+        </w:rPr>
+      </w:pPr>
+      <w:r>
+        <w:rPr>
+          <w:rFonts w:hint="eastAsia"/>
+        </w:rPr>
+        <w:t>-</w:t>
+      </w:r>
+      <w:r>
+        <w:t xml:space="preserve"> </w:t>
+      </w:r>
+      <w:r>
+        <w:rPr>
+          <w:rFonts w:hint="eastAsia"/>
+        </w:rPr>
+        <w:t>실행 화면</w:t>
+      </w:r>
+    </w:p>
+    <w:p>
+      <w:pPr>
+        <w:spacing w:after="160" w:line="259" w:lineRule="auto"/>
+        <w:ind w:left="0" w:firstLine="0"/>
+        <w:jc w:val="left"/>
+        <w:rPr>
+          <w:rFonts w:hint="eastAsia"/>
+        </w:rPr>
+      </w:pPr>
+      <w:r>
+        <w:drawing>
+          <wp:inline distT="0" distB="0" distL="0" distR="0" wp14:anchorId="0250A131" wp14:editId="0A28F412">
+            <wp:extent cx="5771515" cy="3950970"/>
+            <wp:effectExtent l="0" t="0" r="635" b="0"/>
+            <wp:docPr id="12" name="그림 12"/>
+            <wp:cNvGraphicFramePr>
+              <a:graphicFrameLocks xmlns:a="http://schemas.openxmlformats.org/drawingml/2006/main" noChangeAspect="1"/>
+            </wp:cNvGraphicFramePr>
+            <a:graphic xmlns:a="http://schemas.openxmlformats.org/drawingml/2006/main">
+              <a:graphicData uri="http://schemas.openxmlformats.org/drawingml/2006/picture">
+                <pic:pic xmlns:pic="http://schemas.openxmlformats.org/drawingml/2006/picture">
+                  <pic:nvPicPr>
+                    <pic:cNvPr id="1" name=""/>
+                    <pic:cNvPicPr/>
+                  </pic:nvPicPr>
+                  <pic:blipFill>
+                    <a:blip r:embed="rId10"/>
+                    <a:stretch>
+                      <a:fillRect/>
+                    </a:stretch>
+                  </pic:blipFill>
+                  <pic:spPr>
+                    <a:xfrm>
+                      <a:off x="0" y="0"/>
+                      <a:ext cx="5771515" cy="3950970"/>
+                    </a:xfrm>
+                    <a:prstGeom prst="rect">
+                      <a:avLst/>
+                    </a:prstGeom>
+                  </pic:spPr>
+                </pic:pic>
+              </a:graphicData>
+            </a:graphic>
+          </wp:inline>
+        </w:drawing>
+      </w:r>
+    </w:p>
+    <w:p>
+      <w:pPr>
+        <w:spacing w:after="160" w:line="259" w:lineRule="auto"/>
+        <w:ind w:left="0" w:firstLine="0"/>
+        <w:jc w:val="left"/>
+      </w:pPr>
+    </w:p>
+    <w:p>
+      <w:pPr>
+        <w:spacing w:after="160" w:line="259" w:lineRule="auto"/>
+        <w:ind w:left="0" w:firstLine="0"/>
+        <w:jc w:val="left"/>
+      </w:pPr>
+    </w:p>
+    <w:p>
+      <w:pPr>
+        <w:spacing w:after="160" w:line="259" w:lineRule="auto"/>
+        <w:ind w:left="0" w:firstLine="0"/>
+        <w:jc w:val="left"/>
+      </w:pPr>
+    </w:p>
+    <w:p>
+      <w:pPr>
+        <w:spacing w:after="160" w:line="259" w:lineRule="auto"/>
+        <w:ind w:left="0" w:firstLine="0"/>
+        <w:jc w:val="left"/>
+      </w:pPr>
+    </w:p>
+    <w:p>
+      <w:pPr>
+        <w:spacing w:after="160" w:line="259" w:lineRule="auto"/>
+        <w:ind w:left="0" w:firstLine="0"/>
+        <w:jc w:val="left"/>
+        <w:rPr>
+          <w:rFonts w:hint="eastAsia"/>
+        </w:rPr>
+      </w:pPr>
     </w:p>
     <w:p>
       <w:pPr>
@@ -1404,270 +1270,32 @@
         <w:jc w:val="left"/>
       </w:pPr>
       <w:r>
-        <w:t>(3) 232</w:t>
+        <w:lastRenderedPageBreak/>
+        <w:t>(4) 286</w:t>
       </w:r>
       <w:r>
         <w:t>쪽</w:t>
       </w:r>
       <w:r>
-        <w:t xml:space="preserve">, </w:t>
-      </w:r>
-      <w:r>
-        <w:t>최소</w:t>
+        <w:t xml:space="preserve"> (</w:t>
+      </w:r>
+      <w:r>
+        <w:t>이진</w:t>
       </w:r>
       <w:r>
         <w:t xml:space="preserve"> </w:t>
       </w:r>
       <w:r>
-        <w:t>비용</w:t>
+        <w:t>탐색</w:t>
       </w:r>
       <w:r>
         <w:t xml:space="preserve"> </w:t>
       </w:r>
       <w:r>
-        <w:t>신장</w:t>
-      </w:r>
-      <w:r>
-        <w:t xml:space="preserve"> </w:t>
-      </w:r>
-      <w:r>
         <w:t>트리</w:t>
       </w:r>
       <w:r>
-        <w:t xml:space="preserve"> (Prim </w:t>
-      </w:r>
-      <w:r>
-        <w:t>방법</w:t>
-      </w:r>
-      <w:r>
-        <w:t>) (25</w:t>
-      </w:r>
-      <w:r>
-        <w:t>점</w:t>
-      </w:r>
-      <w:r>
-        <w:t xml:space="preserve">) </w:t>
-      </w:r>
-    </w:p>
-    <w:p>
-      <w:pPr>
-        <w:ind w:left="-5"/>
-      </w:pPr>
-      <w:r>
-        <w:t>프로그램</w:t>
-      </w:r>
-      <w:r>
-        <w:t xml:space="preserve"> 9.3</w:t>
-      </w:r>
-      <w:r>
-        <w:t>을</w:t>
-      </w:r>
-      <w:r>
-        <w:t xml:space="preserve"> </w:t>
-      </w:r>
-      <w:r>
-        <w:t>수정하여</w:t>
-      </w:r>
-      <w:r>
-        <w:t xml:space="preserve"> Prim</w:t>
-      </w:r>
-      <w:r>
-        <w:t>의</w:t>
-      </w:r>
-      <w:r>
-        <w:t xml:space="preserve"> </w:t>
-      </w:r>
-      <w:r>
-        <w:t>방법으로</w:t>
-      </w:r>
-      <w:r>
-        <w:t xml:space="preserve"> </w:t>
-      </w:r>
-      <w:r>
-        <w:t>최소</w:t>
-      </w:r>
-      <w:r>
-        <w:t xml:space="preserve"> </w:t>
-      </w:r>
-      <w:r>
-        <w:t>비용</w:t>
-      </w:r>
-      <w:r>
-        <w:t xml:space="preserve"> </w:t>
-      </w:r>
-      <w:r>
-        <w:t>신장</w:t>
-      </w:r>
-      <w:r>
-        <w:t xml:space="preserve"> </w:t>
-      </w:r>
-      <w:r>
-        <w:t>트리를</w:t>
-      </w:r>
-      <w:r>
-        <w:t xml:space="preserve"> </w:t>
-      </w:r>
-      <w:r>
-        <w:t>탐색하는</w:t>
-      </w:r>
-      <w:r>
-        <w:t xml:space="preserve"> </w:t>
-      </w:r>
-      <w:r>
-        <w:t>프로그램을</w:t>
-      </w:r>
-      <w:r>
-        <w:t xml:space="preserve"> </w:t>
-      </w:r>
-      <w:r>
-        <w:t>작성하시</w:t>
-      </w:r>
-      <w:r>
-        <w:t xml:space="preserve"> </w:t>
-      </w:r>
-      <w:r>
-        <w:t>오</w:t>
-      </w:r>
-      <w:r>
-        <w:t xml:space="preserve">. </w:t>
-      </w:r>
-    </w:p>
-    <w:p>
-      <w:pPr>
-        <w:numPr>
-          <w:ilvl w:val="0"/>
-          <w:numId w:val="2"/>
-        </w:numPr>
-        <w:ind w:hanging="180"/>
-      </w:pPr>
-      <w:r>
-        <w:t>238</w:t>
-      </w:r>
-      <w:r>
-        <w:t>쪽의</w:t>
-      </w:r>
-      <w:r>
-        <w:t xml:space="preserve"> </w:t>
-      </w:r>
-      <w:r>
-        <w:t>문제</w:t>
-      </w:r>
-      <w:r>
-        <w:t xml:space="preserve"> 3</w:t>
-      </w:r>
-      <w:r>
-        <w:t>의</w:t>
-      </w:r>
-      <w:r>
-        <w:t xml:space="preserve"> </w:t>
-      </w:r>
-      <w:r>
-        <w:t>그래프를</w:t>
-      </w:r>
-      <w:r>
-        <w:t xml:space="preserve"> </w:t>
-      </w:r>
-      <w:r>
-        <w:t>생성하여</w:t>
-      </w:r>
-      <w:r>
-        <w:t xml:space="preserve"> </w:t>
-      </w:r>
-      <w:r>
-        <w:t>프로그램을</w:t>
-      </w:r>
-      <w:r>
-        <w:t xml:space="preserve"> </w:t>
-      </w:r>
-      <w:r>
-        <w:t>테스트한다</w:t>
-      </w:r>
-      <w:r>
-        <w:t xml:space="preserve">. </w:t>
-      </w:r>
-    </w:p>
-    <w:p>
-      <w:pPr>
-        <w:numPr>
-          <w:ilvl w:val="0"/>
-          <w:numId w:val="2"/>
-        </w:numPr>
-        <w:ind w:hanging="180"/>
-      </w:pPr>
-      <w:r>
-        <w:t>시작</w:t>
-      </w:r>
-      <w:r>
-        <w:t xml:space="preserve"> </w:t>
-      </w:r>
-      <w:r>
-        <w:t>노드를</w:t>
-      </w:r>
-      <w:r>
-        <w:t xml:space="preserve"> </w:t>
-      </w:r>
-      <w:r>
-        <w:t>사용자로부터</w:t>
-      </w:r>
-      <w:r>
-        <w:t xml:space="preserve"> </w:t>
-      </w:r>
-      <w:r>
-        <w:t>입력</w:t>
-      </w:r>
-      <w:r>
-        <w:t xml:space="preserve"> </w:t>
-      </w:r>
-      <w:r>
-        <w:t>받는다</w:t>
-      </w:r>
-      <w:r>
-        <w:t xml:space="preserve">. </w:t>
-      </w:r>
-    </w:p>
-    <w:p>
-      <w:pPr>
-        <w:numPr>
-          <w:ilvl w:val="0"/>
-          <w:numId w:val="2"/>
-        </w:numPr>
-        <w:ind w:hanging="180"/>
-      </w:pPr>
-      <w:r>
-        <w:t>신장</w:t>
-      </w:r>
-      <w:r>
-        <w:t xml:space="preserve"> </w:t>
-      </w:r>
-      <w:r>
-        <w:t>트리에</w:t>
-      </w:r>
-      <w:r>
-        <w:t xml:space="preserve"> </w:t>
-      </w:r>
-      <w:r>
-        <w:t>간선이</w:t>
-      </w:r>
-      <w:r>
-        <w:t xml:space="preserve"> </w:t>
-      </w:r>
-      <w:r>
-        <w:t>추가되는</w:t>
-      </w:r>
-      <w:r>
-        <w:t xml:space="preserve"> </w:t>
-      </w:r>
-      <w:r>
-        <w:t>순서대로</w:t>
-      </w:r>
-      <w:r>
-        <w:t xml:space="preserve"> </w:t>
-      </w:r>
-      <w:r>
-        <w:t>출력한다</w:t>
-      </w:r>
-      <w:r>
-        <w:t xml:space="preserve">.  </w:t>
+        <w:t xml:space="preserve">) (25) </w:t>
       </w:r>
     </w:p>
     <w:p>
@@ -1677,417 +1305,41 @@
         <w:jc w:val="left"/>
       </w:pPr>
       <w:r>
-        <w:t xml:space="preserve"> </w:t>
-      </w:r>
-    </w:p>
-    <w:p>
-      <w:pPr>
-        <w:spacing w:after="160" w:line="259" w:lineRule="auto"/>
-        <w:ind w:left="-5"/>
-        <w:jc w:val="left"/>
-      </w:pPr>
-      <w:r>
-        <w:t>(4) 286</w:t>
-      </w:r>
-      <w:r>
-        <w:t>쪽</w:t>
-      </w:r>
-      <w:r>
-        <w:t xml:space="preserve"> (</w:t>
-      </w:r>
-      <w:r>
-        <w:t>이진</w:t>
-      </w:r>
-      <w:r>
-        <w:t xml:space="preserve"> </w:t>
-      </w:r>
-      <w:r>
-        <w:t>탐색</w:t>
-      </w:r>
-      <w:r>
-        <w:t xml:space="preserve"> </w:t>
-      </w:r>
-      <w:r>
-        <w:t>트리</w:t>
-      </w:r>
-      <w:r>
-        <w:t xml:space="preserve">) (25) </w:t>
-      </w:r>
-    </w:p>
-    <w:p>
-      <w:pPr>
-        <w:numPr>
-          <w:ilvl w:val="0"/>
-          <w:numId w:val="3"/>
-        </w:numPr>
-        <w:ind w:hanging="180"/>
-      </w:pPr>
-      <w:r>
-        <w:t>프로그램</w:t>
-      </w:r>
-      <w:r>
-        <w:t xml:space="preserve"> 12.3</w:t>
-      </w:r>
-      <w:r>
-        <w:t>에</w:t>
-      </w:r>
-      <w:r>
-        <w:t xml:space="preserve"> </w:t>
-      </w:r>
-      <w:r>
-        <w:t>다음</w:t>
-      </w:r>
-      <w:r>
-        <w:t xml:space="preserve"> </w:t>
-      </w:r>
-      <w:r>
-        <w:t>기능을</w:t>
-      </w:r>
-      <w:r>
-        <w:t xml:space="preserve"> </w:t>
-      </w:r>
-      <w:proofErr w:type="spellStart"/>
-      <w:r>
-        <w:t>추가하시오</w:t>
-      </w:r>
-      <w:proofErr w:type="spellEnd"/>
-      <w:r>
-        <w:t xml:space="preserve">. </w:t>
-      </w:r>
-    </w:p>
-    <w:p>
-      <w:pPr>
-        <w:numPr>
-          <w:ilvl w:val="0"/>
-          <w:numId w:val="3"/>
-        </w:numPr>
-        <w:ind w:hanging="180"/>
-      </w:pPr>
-      <w:r>
-        <w:t>기존</w:t>
-      </w:r>
-      <w:r>
-        <w:t xml:space="preserve"> </w:t>
-      </w:r>
-      <w:r>
-        <w:t>코드는</w:t>
-      </w:r>
-      <w:r>
-        <w:t xml:space="preserve"> </w:t>
-      </w:r>
-      <w:r>
-        <w:t>삭제</w:t>
-      </w:r>
-      <w:r>
-        <w:t xml:space="preserve"> </w:t>
-      </w:r>
-      <w:r>
-        <w:t>노드를</w:t>
-      </w:r>
-      <w:r>
-        <w:t xml:space="preserve"> </w:t>
-      </w:r>
-      <w:r>
-        <w:t>왼쪽</w:t>
-      </w:r>
-      <w:r>
-        <w:t xml:space="preserve"> </w:t>
-      </w:r>
-      <w:r>
-        <w:t>서브</w:t>
-      </w:r>
-      <w:r>
-        <w:t xml:space="preserve"> </w:t>
-      </w:r>
-      <w:r>
-        <w:t>트리의</w:t>
-      </w:r>
-      <w:r>
-        <w:t xml:space="preserve"> </w:t>
-      </w:r>
-      <w:r>
-        <w:t>최대값으로</w:t>
-      </w:r>
-      <w:r>
-        <w:t xml:space="preserve"> </w:t>
-      </w:r>
-      <w:r>
-        <w:t>대체하고</w:t>
-      </w:r>
-      <w:r>
-        <w:t xml:space="preserve"> </w:t>
-      </w:r>
-      <w:r>
-        <w:t>있음</w:t>
-      </w:r>
-      <w:r>
-        <w:t xml:space="preserve">. </w:t>
-      </w:r>
-    </w:p>
-    <w:p>
-      <w:pPr>
-        <w:ind w:left="-5"/>
-      </w:pPr>
-      <w:r>
-        <w:t>&lt;</w:t>
-      </w:r>
-      <w:r>
-        <w:t>추가기능</w:t>
-      </w:r>
-      <w:r>
-        <w:t xml:space="preserve">&gt; </w:t>
-      </w:r>
-    </w:p>
-    <w:p>
-      <w:pPr>
-        <w:numPr>
-          <w:ilvl w:val="0"/>
-          <w:numId w:val="3"/>
-        </w:numPr>
-        <w:ind w:hanging="180"/>
-      </w:pPr>
-      <w:r>
-        <w:t>노드를</w:t>
-      </w:r>
-      <w:r>
-        <w:t xml:space="preserve"> </w:t>
-      </w:r>
-      <w:r>
-        <w:t>삭제할</w:t>
-      </w:r>
-      <w:r>
-        <w:t xml:space="preserve"> </w:t>
-      </w:r>
-      <w:r>
-        <w:t>때</w:t>
-      </w:r>
-      <w:r>
-        <w:t xml:space="preserve">, </w:t>
-      </w:r>
-      <w:r>
-        <w:t>왼쪽</w:t>
-      </w:r>
-      <w:r>
-        <w:t xml:space="preserve"> </w:t>
-      </w:r>
-      <w:proofErr w:type="spellStart"/>
-      <w:r>
-        <w:t>서브트리의</w:t>
-      </w:r>
-      <w:proofErr w:type="spellEnd"/>
-      <w:r>
-        <w:t xml:space="preserve"> </w:t>
-      </w:r>
-      <w:r>
-        <w:t>최대값과</w:t>
-      </w:r>
-      <w:r>
-        <w:t xml:space="preserve"> </w:t>
-      </w:r>
-      <w:r>
-        <w:t>오른쪽</w:t>
-      </w:r>
-      <w:r>
-        <w:t xml:space="preserve"> </w:t>
-      </w:r>
-      <w:proofErr w:type="spellStart"/>
-      <w:r>
-        <w:t>서브트리의</w:t>
-      </w:r>
-      <w:proofErr w:type="spellEnd"/>
-      <w:r>
-        <w:t xml:space="preserve"> </w:t>
-      </w:r>
-      <w:proofErr w:type="spellStart"/>
-      <w:r>
-        <w:t>최소값를</w:t>
-      </w:r>
-      <w:proofErr w:type="spellEnd"/>
-      <w:r>
-        <w:t xml:space="preserve"> </w:t>
-      </w:r>
-      <w:r>
-        <w:t>선택하고</w:t>
-      </w:r>
-      <w:r>
-        <w:t xml:space="preserve"> </w:t>
-      </w:r>
-      <w:r>
-        <w:t>이</w:t>
-      </w:r>
-      <w:r>
-        <w:t xml:space="preserve"> </w:t>
-      </w:r>
-      <w:r>
-        <w:t>중</w:t>
-      </w:r>
-      <w:r>
-        <w:t xml:space="preserve"> </w:t>
-      </w:r>
-      <w:r>
-        <w:t>전체</w:t>
-      </w:r>
-      <w:r>
-        <w:t xml:space="preserve"> </w:t>
-      </w:r>
-      <w:r>
-        <w:t>트리의</w:t>
-      </w:r>
-      <w:r>
-        <w:t xml:space="preserve"> </w:t>
-      </w:r>
-      <w:r>
-        <w:t>높이가</w:t>
-      </w:r>
-      <w:r>
-        <w:t xml:space="preserve"> </w:t>
-      </w:r>
-      <w:r>
-        <w:t>낮아지는</w:t>
-      </w:r>
-      <w:r>
-        <w:t xml:space="preserve"> </w:t>
-      </w:r>
-      <w:r>
-        <w:t>것을</w:t>
-      </w:r>
-      <w:r>
-        <w:t xml:space="preserve"> </w:t>
-      </w:r>
-      <w:r>
-        <w:t>대체</w:t>
-      </w:r>
-      <w:r>
-        <w:t xml:space="preserve"> </w:t>
-      </w:r>
-      <w:r>
-        <w:t>노드로</w:t>
-      </w:r>
-      <w:r>
-        <w:t xml:space="preserve"> </w:t>
-      </w:r>
-      <w:r>
-        <w:t>선택한다</w:t>
-      </w:r>
-      <w:r>
-        <w:t>. (</w:t>
-      </w:r>
-      <w:r>
-        <w:t>높이가</w:t>
-      </w:r>
-      <w:r>
-        <w:t xml:space="preserve"> </w:t>
-      </w:r>
-      <w:r>
-        <w:t>동일할</w:t>
-      </w:r>
-      <w:r>
-        <w:t xml:space="preserve"> </w:t>
-      </w:r>
-      <w:r>
-        <w:t>경우</w:t>
-      </w:r>
-      <w:r>
-        <w:t xml:space="preserve"> </w:t>
-      </w:r>
-      <w:r>
-        <w:t>왼쪽</w:t>
-      </w:r>
-      <w:r>
-        <w:t xml:space="preserve"> </w:t>
-      </w:r>
-      <w:r>
-        <w:t>서브</w:t>
-      </w:r>
-      <w:r>
-        <w:t xml:space="preserve"> </w:t>
-      </w:r>
-      <w:r>
-        <w:t>트리의</w:t>
-      </w:r>
-      <w:r>
-        <w:t xml:space="preserve"> </w:t>
-      </w:r>
-      <w:r>
-        <w:t>노드</w:t>
-      </w:r>
-      <w:r>
-        <w:t xml:space="preserve"> </w:t>
-      </w:r>
-      <w:r>
-        <w:t>선택</w:t>
-      </w:r>
-      <w:r>
-        <w:t xml:space="preserve">) </w:t>
-      </w:r>
-    </w:p>
-    <w:p>
-      <w:pPr>
-        <w:numPr>
-          <w:ilvl w:val="0"/>
-          <w:numId w:val="3"/>
-        </w:numPr>
-        <w:ind w:hanging="180"/>
-      </w:pPr>
-      <w:r>
-        <w:t>대체</w:t>
-      </w:r>
-      <w:r>
-        <w:t xml:space="preserve"> </w:t>
-      </w:r>
-      <w:r>
-        <w:t>노드를</w:t>
-      </w:r>
-      <w:r>
-        <w:t xml:space="preserve"> </w:t>
-      </w:r>
-      <w:r>
-        <w:t>이동하면</w:t>
-      </w:r>
-      <w:r>
-        <w:t xml:space="preserve"> </w:t>
-      </w:r>
-      <w:r>
-        <w:t>또다른</w:t>
-      </w:r>
-      <w:r>
-        <w:t xml:space="preserve"> </w:t>
-      </w:r>
-      <w:r>
-        <w:t>삭제</w:t>
-      </w:r>
-      <w:r>
-        <w:t xml:space="preserve"> </w:t>
-      </w:r>
-      <w:r>
-        <w:t>연산이</w:t>
-      </w:r>
-      <w:r>
-        <w:t xml:space="preserve"> </w:t>
-      </w:r>
-      <w:r>
-        <w:t>재귀적으로</w:t>
-      </w:r>
-      <w:r>
-        <w:t xml:space="preserve"> </w:t>
-      </w:r>
-      <w:r>
-        <w:t>발생하며</w:t>
-      </w:r>
-      <w:r>
-        <w:t xml:space="preserve"> </w:t>
-      </w:r>
-      <w:r>
-        <w:t>이를</w:t>
-      </w:r>
-      <w:r>
-        <w:t xml:space="preserve"> </w:t>
-      </w:r>
-      <w:r>
-        <w:t>처리한다</w:t>
-      </w:r>
-      <w:r>
-        <w:t xml:space="preserve">. </w:t>
+        <w:drawing>
+          <wp:inline distT="0" distB="0" distL="0" distR="0" wp14:anchorId="1795BBEE" wp14:editId="32365B25">
+            <wp:extent cx="5771515" cy="1814195"/>
+            <wp:effectExtent l="0" t="0" r="635" b="0"/>
+            <wp:docPr id="14" name="그림 14"/>
+            <wp:cNvGraphicFramePr>
+              <a:graphicFrameLocks xmlns:a="http://schemas.openxmlformats.org/drawingml/2006/main" noChangeAspect="1"/>
+            </wp:cNvGraphicFramePr>
+            <a:graphic xmlns:a="http://schemas.openxmlformats.org/drawingml/2006/main">
+              <a:graphicData uri="http://schemas.openxmlformats.org/drawingml/2006/picture">
+                <pic:pic xmlns:pic="http://schemas.openxmlformats.org/drawingml/2006/picture">
+                  <pic:nvPicPr>
+                    <pic:cNvPr id="1" name=""/>
+                    <pic:cNvPicPr/>
+                  </pic:nvPicPr>
+                  <pic:blipFill>
+                    <a:blip r:embed="rId11"/>
+                    <a:stretch>
+                      <a:fillRect/>
+                    </a:stretch>
+                  </pic:blipFill>
+                  <pic:spPr>
+                    <a:xfrm>
+                      <a:off x="0" y="0"/>
+                      <a:ext cx="5771515" cy="1814195"/>
+                    </a:xfrm>
+                    <a:prstGeom prst="rect">
+                      <a:avLst/>
+                    </a:prstGeom>
+                  </pic:spPr>
+                </pic:pic>
+              </a:graphicData>
+            </a:graphic>
+          </wp:inline>
+        </w:drawing>
       </w:r>
     </w:p>
     <w:p>
@@ -2097,7 +1349,10 @@
         <w:jc w:val="left"/>
       </w:pPr>
       <w:r>
-        <w:t xml:space="preserve"> </w:t>
+        <w:rPr>
+          <w:rFonts w:hint="eastAsia"/>
+        </w:rPr>
+        <w:t>삭제할 노드의 자식 노드가 2개일 때</w:t>
       </w:r>
     </w:p>
     <w:p>
@@ -2107,6 +1362,363 @@
         <w:jc w:val="left"/>
       </w:pPr>
       <w:r>
+        <w:t xml:space="preserve">-&gt; </w:t>
+      </w:r>
+      <w:r>
+        <w:rPr>
+          <w:rFonts w:hint="eastAsia"/>
+        </w:rPr>
+        <w:t xml:space="preserve">오른쪽 서브 트리가 더 깊으면 </w:t>
+      </w:r>
+      <w:r>
+        <w:rPr>
+          <w:rFonts w:hint="eastAsia"/>
+        </w:rPr>
+        <w:t>오른쪽 서브 트리의 최소값으로 대체해줌</w:t>
+      </w:r>
+    </w:p>
+    <w:p>
+      <w:pPr>
+        <w:spacing w:after="160" w:line="259" w:lineRule="auto"/>
+        <w:ind w:left="0" w:firstLine="0"/>
+        <w:jc w:val="left"/>
+      </w:pPr>
+      <w:r>
+        <w:tab/>
+      </w:r>
+      <w:r>
+        <w:rPr>
+          <w:rFonts w:hint="eastAsia"/>
+        </w:rPr>
+        <w:t>아니</w:t>
+      </w:r>
+      <w:r>
+        <w:rPr>
+          <w:rFonts w:hint="eastAsia"/>
+        </w:rPr>
+        <w:t>거나 같으면</w:t>
+      </w:r>
+      <w:r>
+        <w:rPr>
+          <w:rFonts w:hint="eastAsia"/>
+        </w:rPr>
+        <w:t xml:space="preserve"> 그대로 왼쪽</w:t>
+      </w:r>
+    </w:p>
+    <w:p>
+      <w:pPr>
+        <w:spacing w:after="160" w:line="259" w:lineRule="auto"/>
+        <w:ind w:left="0" w:firstLine="0"/>
+        <w:jc w:val="left"/>
+        <w:rPr>
+          <w:rFonts w:hint="eastAsia"/>
+        </w:rPr>
+      </w:pPr>
+    </w:p>
+    <w:p>
+      <w:pPr>
+        <w:spacing w:after="160" w:line="259" w:lineRule="auto"/>
+        <w:ind w:left="0" w:firstLine="0"/>
+        <w:jc w:val="left"/>
+        <w:rPr>
+          <w:rFonts w:hint="eastAsia"/>
+        </w:rPr>
+      </w:pPr>
+      <w:r>
+        <w:rPr>
+          <w:rFonts w:hint="eastAsia"/>
+        </w:rPr>
+        <w:t>*</w:t>
+      </w:r>
+      <w:r>
+        <w:t xml:space="preserve"> </w:t>
+      </w:r>
+      <w:r>
+        <w:rPr>
+          <w:rFonts w:hint="eastAsia"/>
+        </w:rPr>
+        <w:t>마지막에서 자식 노드가 한 개가 아니면</w:t>
+      </w:r>
+      <w:r>
+        <w:t xml:space="preserve"> </w:t>
+      </w:r>
+      <w:r>
+        <w:rPr>
+          <w:rFonts w:hint="eastAsia"/>
+        </w:rPr>
+        <w:t>결과에서 높이 차이가 발생하지 않는데,</w:t>
+      </w:r>
+      <w:r>
+        <w:t xml:space="preserve"> </w:t>
+      </w:r>
+      <w:r>
+        <w:rPr>
+          <w:rFonts w:hint="eastAsia"/>
+        </w:rPr>
+        <w:t>만약 오른쪽이</w:t>
+      </w:r>
+      <w:r>
+        <w:rPr>
+          <w:rFonts w:hint="eastAsia"/>
+        </w:rPr>
+        <w:t xml:space="preserve"> 훨씬 깊은데</w:t>
+      </w:r>
+      <w:r>
+        <w:rPr>
+          <w:rFonts w:hint="eastAsia"/>
+        </w:rPr>
+        <w:t>도</w:t>
+      </w:r>
+      <w:r>
+        <w:rPr>
+          <w:rFonts w:hint="eastAsia"/>
+        </w:rPr>
+        <w:t xml:space="preserve"> 마지막 자식 노드가 두 개라면 </w:t>
+      </w:r>
+      <w:r>
+        <w:rPr>
+          <w:rFonts w:hint="eastAsia"/>
+        </w:rPr>
+        <w:t xml:space="preserve">결과적으로 </w:t>
+      </w:r>
+      <w:r>
+        <w:rPr>
+          <w:rFonts w:hint="eastAsia"/>
+        </w:rPr>
+        <w:t xml:space="preserve">높이 차이가 발생하지 않아서 </w:t>
+      </w:r>
+      <w:r>
+        <w:rPr>
+          <w:rFonts w:hint="eastAsia"/>
+        </w:rPr>
+        <w:t>계속 왼쪽이 선택된다면 효율적이지 않다고 생각해서</w:t>
+      </w:r>
+      <w:r>
+        <w:rPr>
+          <w:rFonts w:hint="eastAsia"/>
+        </w:rPr>
+        <w:t xml:space="preserve"> 그냥</w:t>
+      </w:r>
+      <w:r>
+        <w:rPr>
+          <w:rFonts w:hint="eastAsia"/>
+        </w:rPr>
+        <w:t xml:space="preserve"> 더 깊은 서브 트리 쪽을 선택하도록 함</w:t>
+      </w:r>
+      <w:r>
+        <w:rPr>
+          <w:rFonts w:hint="eastAsia"/>
+        </w:rPr>
+        <w:t xml:space="preserve"> </w:t>
+      </w:r>
+    </w:p>
+    <w:p>
+      <w:pPr>
+        <w:spacing w:after="160" w:line="259" w:lineRule="auto"/>
+        <w:ind w:left="0" w:firstLine="0"/>
+        <w:jc w:val="left"/>
+        <w:rPr>
+          <w:rFonts w:hint="eastAsia"/>
+        </w:rPr>
+      </w:pPr>
+    </w:p>
+    <w:p>
+      <w:pPr>
+        <w:spacing w:after="160" w:line="259" w:lineRule="auto"/>
+        <w:ind w:left="0" w:firstLine="0"/>
+        <w:jc w:val="left"/>
+      </w:pPr>
+      <w:r>
+        <w:drawing>
+          <wp:inline distT="0" distB="0" distL="0" distR="0" wp14:anchorId="3171F802" wp14:editId="7C4424A3">
+            <wp:extent cx="5048955" cy="2305372"/>
+            <wp:effectExtent l="0" t="0" r="0" b="0"/>
+            <wp:docPr id="15" name="그림 15"/>
+            <wp:cNvGraphicFramePr>
+              <a:graphicFrameLocks xmlns:a="http://schemas.openxmlformats.org/drawingml/2006/main" noChangeAspect="1"/>
+            </wp:cNvGraphicFramePr>
+            <a:graphic xmlns:a="http://schemas.openxmlformats.org/drawingml/2006/main">
+              <a:graphicData uri="http://schemas.openxmlformats.org/drawingml/2006/picture">
+                <pic:pic xmlns:pic="http://schemas.openxmlformats.org/drawingml/2006/picture">
+                  <pic:nvPicPr>
+                    <pic:cNvPr id="1" name=""/>
+                    <pic:cNvPicPr/>
+                  </pic:nvPicPr>
+                  <pic:blipFill>
+                    <a:blip r:embed="rId12"/>
+                    <a:stretch>
+                      <a:fillRect/>
+                    </a:stretch>
+                  </pic:blipFill>
+                  <pic:spPr>
+                    <a:xfrm>
+                      <a:off x="0" y="0"/>
+                      <a:ext cx="5048955" cy="2305372"/>
+                    </a:xfrm>
+                    <a:prstGeom prst="rect">
+                      <a:avLst/>
+                    </a:prstGeom>
+                  </pic:spPr>
+                </pic:pic>
+              </a:graphicData>
+            </a:graphic>
+          </wp:inline>
+        </w:drawing>
+      </w:r>
+    </w:p>
+    <w:p>
+      <w:pPr>
+        <w:spacing w:after="160" w:line="259" w:lineRule="auto"/>
+        <w:ind w:left="0" w:firstLine="0"/>
+        <w:jc w:val="left"/>
+      </w:pPr>
+      <w:r>
+        <w:rPr>
+          <w:rFonts w:hint="eastAsia"/>
+        </w:rPr>
+        <w:t>-</w:t>
+      </w:r>
+      <w:r>
+        <w:t xml:space="preserve">&gt; </w:t>
+      </w:r>
+      <w:r>
+        <w:rPr>
+          <w:rFonts w:hint="eastAsia"/>
+        </w:rPr>
+        <w:t>추가된 함수</w:t>
+      </w:r>
+    </w:p>
+    <w:p>
+      <w:pPr>
+        <w:spacing w:after="160" w:line="259" w:lineRule="auto"/>
+        <w:ind w:left="0" w:firstLine="0"/>
+        <w:jc w:val="left"/>
+      </w:pPr>
+      <w:r>
+        <w:t xml:space="preserve">Height: </w:t>
+      </w:r>
+      <w:r>
+        <w:rPr>
+          <w:rFonts w:hint="eastAsia"/>
+        </w:rPr>
+        <w:t>선택된 노드로부터 높이를 구함</w:t>
+      </w:r>
+    </w:p>
+    <w:p>
+      <w:pPr>
+        <w:spacing w:after="160" w:line="259" w:lineRule="auto"/>
+        <w:ind w:left="0" w:firstLine="0"/>
+        <w:jc w:val="left"/>
+        <w:rPr>
+          <w:rFonts w:hint="eastAsia"/>
+        </w:rPr>
+      </w:pPr>
+      <w:r>
+        <w:t xml:space="preserve">Find_min: </w:t>
+      </w:r>
+      <w:r>
+        <w:rPr>
+          <w:rFonts w:hint="eastAsia"/>
+        </w:rPr>
+        <w:t>선택된 노드로부터</w:t>
+      </w:r>
+      <w:r>
+        <w:t xml:space="preserve"> </w:t>
+      </w:r>
+      <w:r>
+        <w:rPr>
+          <w:rFonts w:hint="eastAsia"/>
+        </w:rPr>
+        <w:t>자식 노드들 중에서 최소값을 구함</w:t>
+      </w:r>
+    </w:p>
+    <w:p>
+      <w:pPr>
+        <w:spacing w:after="160" w:line="259" w:lineRule="auto"/>
+        <w:ind w:left="0" w:firstLine="0"/>
+        <w:jc w:val="left"/>
+      </w:pPr>
+      <w:r>
+        <w:rPr>
+          <w:rFonts w:hint="eastAsia"/>
+        </w:rPr>
+        <w:lastRenderedPageBreak/>
+        <w:t>-</w:t>
+      </w:r>
+      <w:r>
+        <w:t xml:space="preserve"> </w:t>
+      </w:r>
+      <w:r>
+        <w:rPr>
+          <w:rFonts w:hint="eastAsia"/>
+        </w:rPr>
+        <w:t>실행화면</w:t>
+      </w:r>
+    </w:p>
+    <w:p>
+      <w:pPr>
+        <w:spacing w:after="160" w:line="259" w:lineRule="auto"/>
+        <w:ind w:left="0" w:firstLine="0"/>
+        <w:jc w:val="left"/>
+        <w:rPr>
+          <w:rFonts w:hint="eastAsia"/>
+        </w:rPr>
+      </w:pPr>
+      <w:r>
+        <w:drawing>
+          <wp:inline distT="0" distB="0" distL="0" distR="0" wp14:anchorId="3B103703" wp14:editId="781B5171">
+            <wp:extent cx="2486372" cy="2667372"/>
+            <wp:effectExtent l="0" t="0" r="9525" b="0"/>
+            <wp:docPr id="16" name="그림 16"/>
+            <wp:cNvGraphicFramePr>
+              <a:graphicFrameLocks xmlns:a="http://schemas.openxmlformats.org/drawingml/2006/main" noChangeAspect="1"/>
+            </wp:cNvGraphicFramePr>
+            <a:graphic xmlns:a="http://schemas.openxmlformats.org/drawingml/2006/main">
+              <a:graphicData uri="http://schemas.openxmlformats.org/drawingml/2006/picture">
+                <pic:pic xmlns:pic="http://schemas.openxmlformats.org/drawingml/2006/picture">
+                  <pic:nvPicPr>
+                    <pic:cNvPr id="1" name=""/>
+                    <pic:cNvPicPr/>
+                  </pic:nvPicPr>
+                  <pic:blipFill>
+                    <a:blip r:embed="rId13"/>
+                    <a:stretch>
+                      <a:fillRect/>
+                    </a:stretch>
+                  </pic:blipFill>
+                  <pic:spPr>
+                    <a:xfrm>
+                      <a:off x="0" y="0"/>
+                      <a:ext cx="2486372" cy="2667372"/>
+                    </a:xfrm>
+                    <a:prstGeom prst="rect">
+                      <a:avLst/>
+                    </a:prstGeom>
+                  </pic:spPr>
+                </pic:pic>
+              </a:graphicData>
+            </a:graphic>
+          </wp:inline>
+        </w:drawing>
+      </w:r>
+    </w:p>
+    <w:p>
+      <w:pPr>
+        <w:spacing w:after="160" w:line="259" w:lineRule="auto"/>
+        <w:ind w:left="0" w:firstLine="0"/>
+        <w:jc w:val="left"/>
+        <w:rPr>
+          <w:rFonts w:hint="eastAsia"/>
+        </w:rPr>
+      </w:pPr>
+    </w:p>
+    <w:p>
+      <w:pPr>
+        <w:spacing w:after="160" w:line="259" w:lineRule="auto"/>
+        <w:ind w:left="0" w:firstLine="0"/>
+        <w:jc w:val="left"/>
+      </w:pPr>
+      <w:r>
         <w:t xml:space="preserve"> </w:t>
       </w:r>
     </w:p>
@@ -2117,7 +1729,6 @@
         <w:jc w:val="center"/>
       </w:pPr>
       <w:r>
-        <w:lastRenderedPageBreak/>
         <w:t>&lt;</w:t>
       </w:r>
       <w:r>
@@ -2315,11 +1926,9 @@
               <w:ind w:hanging="180"/>
               <w:jc w:val="left"/>
             </w:pPr>
-            <w:proofErr w:type="spellStart"/>
             <w:r>
               <w:t>미구현</w:t>
             </w:r>
-            <w:proofErr w:type="spellEnd"/>
             <w:r>
               <w:t xml:space="preserve">, </w:t>
             </w:r>
@@ -2399,11 +2008,9 @@
             <w:r>
               <w:t xml:space="preserve"> </w:t>
             </w:r>
-            <w:proofErr w:type="spellStart"/>
             <w:r>
               <w:t>누락시</w:t>
             </w:r>
-            <w:proofErr w:type="spellEnd"/>
             <w:r>
               <w:t xml:space="preserve"> (-5/</w:t>
             </w:r>
@@ -2500,14 +2107,12 @@
               </w:rPr>
               <w:t xml:space="preserve"> </w:t>
             </w:r>
-            <w:proofErr w:type="spellStart"/>
             <w:r>
               <w:rPr>
                 <w:color w:val="BFBFBF" w:themeColor="background1" w:themeShade="BF"/>
               </w:rPr>
               <w:t>최대힙</w:t>
             </w:r>
-            <w:proofErr w:type="spellEnd"/>
             <w:r>
               <w:rPr>
                 <w:color w:val="BFBFBF" w:themeColor="background1" w:themeShade="BF"/>
@@ -2551,14 +2156,12 @@
                 <w:color w:val="BFBFBF" w:themeColor="background1" w:themeShade="BF"/>
               </w:rPr>
             </w:pPr>
-            <w:proofErr w:type="spellStart"/>
             <w:r>
               <w:rPr>
                 <w:color w:val="BFBFBF" w:themeColor="background1" w:themeShade="BF"/>
               </w:rPr>
               <w:t>미구현</w:t>
             </w:r>
-            <w:proofErr w:type="spellEnd"/>
             <w:r>
               <w:rPr>
                 <w:color w:val="BFBFBF" w:themeColor="background1" w:themeShade="BF"/>
@@ -2800,11 +2403,9 @@
             <w:r>
               <w:t>(3)</w:t>
             </w:r>
-            <w:proofErr w:type="spellStart"/>
             <w:r>
               <w:t>최소비용신장트리</w:t>
             </w:r>
-            <w:proofErr w:type="spellEnd"/>
             <w:r>
               <w:t xml:space="preserve"> (25</w:t>
             </w:r>
@@ -2836,11 +2437,9 @@
               <w:ind w:hanging="180"/>
               <w:jc w:val="left"/>
             </w:pPr>
-            <w:proofErr w:type="spellStart"/>
             <w:r>
               <w:t>미구현</w:t>
             </w:r>
-            <w:proofErr w:type="spellEnd"/>
             <w:r>
               <w:t xml:space="preserve">, </w:t>
             </w:r>
@@ -3000,11 +2599,9 @@
             <w:r>
               <w:t>(4)</w:t>
             </w:r>
-            <w:proofErr w:type="spellStart"/>
             <w:r>
               <w:t>이진탐색트리</w:t>
             </w:r>
-            <w:proofErr w:type="spellEnd"/>
             <w:r>
               <w:t xml:space="preserve"> </w:t>
             </w:r>
@@ -3042,11 +2639,9 @@
               <w:ind w:hanging="180"/>
               <w:jc w:val="left"/>
             </w:pPr>
-            <w:proofErr w:type="spellStart"/>
             <w:r>
               <w:t>미구현</w:t>
             </w:r>
-            <w:proofErr w:type="spellEnd"/>
             <w:r>
               <w:t xml:space="preserve">, </w:t>
             </w:r>
@@ -3173,10 +2768,7 @@
               <w:jc w:val="left"/>
             </w:pPr>
             <w:r>
-              <w:t xml:space="preserve">       </w:t>
-            </w:r>
-            <w:r>
-              <w:t>25</w:t>
+              <w:t xml:space="preserve">       25</w:t>
             </w:r>
             <w:r>
               <w:t xml:space="preserve"> / 25 </w:t>
@@ -3256,7 +2848,10 @@
               <w:jc w:val="right"/>
             </w:pPr>
             <w:r>
-              <w:t xml:space="preserve">80 </w:t>
+              <w:t>80</w:t>
+            </w:r>
+            <w:r>
+              <w:t xml:space="preserve"> </w:t>
             </w:r>
             <w:r>
               <w:t xml:space="preserve">/ 100 </w:t>
